--- a/limpias/1746.docx
+++ b/limpias/1746.docx
@@ -1,6 +1,6 @@
 
 <file path=word/document.xml><?xml version="1.0" encoding="utf-8"?>
-<w:document xmlns:ve="http://schemas.openxmlformats.org/markup-compatibility/2006" xmlns:o="urn:schemas-microsoft-com:office:office" xmlns:r="http://schemas.openxmlformats.org/officeDocument/2006/relationships" xmlns:m="http://schemas.openxmlformats.org/officeDocument/2006/math" xmlns:v="urn:schemas-microsoft-com:vml" xmlns:wp="http://schemas.openxmlformats.org/drawingml/2006/wordprocessingDrawing" xmlns:w10="urn:schemas-microsoft-com:office:word" xmlns:w="http://schemas.openxmlformats.org/wordprocessingml/2006/main" xmlns:wne="http://schemas.microsoft.com/office/word/2006/wordml">
+<w:document xmlns:wpc="http://schemas.microsoft.com/office/word/2010/wordprocessingCanvas" xmlns:cx="http://schemas.microsoft.com/office/drawing/2014/chartex" xmlns:mc="http://schemas.openxmlformats.org/markup-compatibility/2006" xmlns:o="urn:schemas-microsoft-com:office:office" xmlns:r="http://schemas.openxmlformats.org/officeDocument/2006/relationships" xmlns:m="http://schemas.openxmlformats.org/officeDocument/2006/math" xmlns:v="urn:schemas-microsoft-com:vml" xmlns:wp14="http://schemas.microsoft.com/office/word/2010/wordprocessingDrawing" xmlns:wp="http://schemas.openxmlformats.org/drawingml/2006/wordprocessingDrawing" xmlns:w10="urn:schemas-microsoft-com:office:word" xmlns:w="http://schemas.openxmlformats.org/wordprocessingml/2006/main" xmlns:w14="http://schemas.microsoft.com/office/word/2010/wordml" xmlns:w15="http://schemas.microsoft.com/office/word/2012/wordml" xmlns:w16se="http://schemas.microsoft.com/office/word/2015/wordml/symex" xmlns:wpg="http://schemas.microsoft.com/office/word/2010/wordprocessingGroup" xmlns:wpi="http://schemas.microsoft.com/office/word/2010/wordprocessingInk" xmlns:wne="http://schemas.microsoft.com/office/word/2006/wordml" xmlns:wps="http://schemas.microsoft.com/office/word/2010/wordprocessingShape" mc:Ignorable="w14 w15 w16se wp14">
   <w:body>
     <w:p>
       <w:pPr>
@@ -28,7 +28,7 @@
       <w:pPr>
         <w:pStyle w:val="Sangradetextonormal"/>
         <w:keepNext/>
-        <w:spacing w:before="60" w:after="180"/>
+        <w:spacing w:before="480" w:after="180"/>
         <w:ind w:firstLine="0"/>
         <w:jc w:val="left"/>
         <w:rPr>
@@ -52,7 +52,7 @@
       <w:pPr>
         <w:pStyle w:val="Sangradetextonormal"/>
         <w:keepNext/>
-        <w:spacing w:before="60" w:after="60"/>
+        <w:spacing w:before="240" w:after="60"/>
         <w:ind w:firstLine="0"/>
         <w:jc w:val="left"/>
         <w:rPr>
@@ -65,14 +65,7 @@
           <w:rFonts w:ascii="Book Antiqua" w:hAnsi="Book Antiqua"/>
           <w:b/>
         </w:rPr>
-        <w:t>VISTO</w:t>
-      </w:r>
-      <w:r>
-        <w:rPr>
-          <w:rFonts w:ascii="Book Antiqua" w:hAnsi="Book Antiqua"/>
-          <w:b/>
-        </w:rPr>
-        <w:t xml:space="preserve">: </w:t>
+        <w:t>VISTO:</w:t>
       </w:r>
     </w:p>
     <w:p>
@@ -89,6 +82,12 @@
         <w:rPr>
           <w:rFonts w:ascii="Book Antiqua" w:hAnsi="Book Antiqua"/>
         </w:rPr>
+        <w:t xml:space="preserve"> </w:t>
+      </w:r>
+      <w:r>
+        <w:rPr>
+          <w:rFonts w:ascii="Book Antiqua" w:hAnsi="Book Antiqua"/>
+        </w:rPr>
         <w:t>La necesidad de continuar con la implementación de medidas de seguridad en beneficio de nuestra comunidad</w:t>
       </w:r>
       <w:r>
@@ -119,7 +118,7 @@
     <w:p>
       <w:pPr>
         <w:keepNext/>
-        <w:spacing w:before="60" w:after="60"/>
+        <w:spacing w:before="240" w:after="60"/>
         <w:rPr>
           <w:rFonts w:ascii="Book Antiqua" w:hAnsi="Book Antiqua"/>
           <w:b/>
@@ -130,14 +129,7 @@
           <w:rFonts w:ascii="Book Antiqua" w:hAnsi="Book Antiqua"/>
           <w:b/>
         </w:rPr>
-        <w:t>CONSIDERANDO</w:t>
-      </w:r>
-      <w:r>
-        <w:rPr>
-          <w:rFonts w:ascii="Book Antiqua" w:hAnsi="Book Antiqua"/>
-          <w:b/>
-        </w:rPr>
-        <w:t xml:space="preserve">: </w:t>
+        <w:t>CONSIDERANDO:</w:t>
       </w:r>
     </w:p>
     <w:p>
@@ -153,6 +145,12 @@
         <w:rPr>
           <w:rFonts w:ascii="Book Antiqua" w:hAnsi="Book Antiqua"/>
         </w:rPr>
+        <w:t xml:space="preserve"> </w:t>
+      </w:r>
+      <w:r>
+        <w:rPr>
+          <w:rFonts w:ascii="Book Antiqua" w:hAnsi="Book Antiqua"/>
+        </w:rPr>
         <w:t>Que en tal sentido el Poder Ejecutivo Provincial emitió el 12/04/07 el Decreto Acuerdo Provincial N</w:t>
       </w:r>
       <w:r>
@@ -177,7 +175,7 @@
         <w:rPr>
           <w:rFonts w:ascii="Book Antiqua" w:hAnsi="Book Antiqua"/>
         </w:rPr>
-        <w:t>(</w:t>
+        <w:t xml:space="preserve"> (</w:t>
       </w:r>
       <w:r>
         <w:rPr>
@@ -189,7 +187,7 @@
         <w:rPr>
           <w:rFonts w:ascii="Book Antiqua" w:hAnsi="Book Antiqua"/>
         </w:rPr>
-        <w:t>)</w:t>
+        <w:t xml:space="preserve">) </w:t>
       </w:r>
       <w:r>
         <w:rPr>
@@ -255,7 +253,7 @@
         <w:rPr>
           <w:rFonts w:ascii="Book Antiqua" w:hAnsi="Book Antiqua"/>
         </w:rPr>
-        <w:t>;</w:t>
+        <w:t xml:space="preserve">; </w:t>
       </w:r>
     </w:p>
     <w:p>
@@ -289,7 +287,7 @@
         <w:rPr>
           <w:rFonts w:ascii="Book Antiqua" w:hAnsi="Book Antiqua"/>
         </w:rPr>
-        <w:t>;</w:t>
+        <w:t xml:space="preserve">; </w:t>
       </w:r>
     </w:p>
     <w:p>
@@ -419,7 +417,7 @@
         <w:rPr>
           <w:rFonts w:ascii="Book Antiqua" w:hAnsi="Book Antiqua"/>
         </w:rPr>
-        <w:t>;</w:t>
+        <w:t xml:space="preserve">; </w:t>
       </w:r>
     </w:p>
     <w:p>
@@ -435,7 +433,109 @@
         <w:rPr>
           <w:rFonts w:ascii="Book Antiqua" w:hAnsi="Book Antiqua"/>
         </w:rPr>
-        <w:t>Que, en cuanto a las normas de tránsito vigentes es oportuno mencionar que esta Municipalidad a través de la Ordenanza Nº 858, se encuentra adherida a las disposiciones de la Ley Nº 6836, por la cual la Provincia de Tucumán se adhiere a la Ley Nacional Nº 24.449 (Ley de Tránsito)</w:t>
+        <w:t>Que</w:t>
+      </w:r>
+      <w:r>
+        <w:rPr>
+          <w:rFonts w:ascii="Book Antiqua" w:hAnsi="Book Antiqua"/>
+        </w:rPr>
+        <w:t xml:space="preserve">, </w:t>
+      </w:r>
+      <w:r>
+        <w:rPr>
+          <w:rFonts w:ascii="Book Antiqua" w:hAnsi="Book Antiqua"/>
+        </w:rPr>
+        <w:t>en cuanto a las normas de tránsito vigentes es oportuno mencionar que esta Municipalidad a través de la Ordenanza N</w:t>
+      </w:r>
+      <w:r>
+        <w:rPr>
+          <w:rFonts w:ascii="Book Antiqua" w:hAnsi="Book Antiqua"/>
+        </w:rPr>
+        <w:t xml:space="preserve">º </w:t>
+      </w:r>
+      <w:r>
+        <w:rPr>
+          <w:rFonts w:ascii="Book Antiqua" w:hAnsi="Book Antiqua"/>
+        </w:rPr>
+        <w:t>858</w:t>
+      </w:r>
+      <w:r>
+        <w:rPr>
+          <w:rFonts w:ascii="Book Antiqua" w:hAnsi="Book Antiqua"/>
+        </w:rPr>
+        <w:t xml:space="preserve">, </w:t>
+      </w:r>
+      <w:r>
+        <w:rPr>
+          <w:rFonts w:ascii="Book Antiqua" w:hAnsi="Book Antiqua"/>
+        </w:rPr>
+        <w:t>se encuentra adherida a las disposiciones de la Ley N</w:t>
+      </w:r>
+      <w:r>
+        <w:rPr>
+          <w:rFonts w:ascii="Book Antiqua" w:hAnsi="Book Antiqua"/>
+        </w:rPr>
+        <w:t xml:space="preserve">º </w:t>
+      </w:r>
+      <w:r>
+        <w:rPr>
+          <w:rFonts w:ascii="Book Antiqua" w:hAnsi="Book Antiqua"/>
+        </w:rPr>
+        <w:t>6836</w:t>
+      </w:r>
+      <w:r>
+        <w:rPr>
+          <w:rFonts w:ascii="Book Antiqua" w:hAnsi="Book Antiqua"/>
+        </w:rPr>
+        <w:t xml:space="preserve">, </w:t>
+      </w:r>
+      <w:r>
+        <w:rPr>
+          <w:rFonts w:ascii="Book Antiqua" w:hAnsi="Book Antiqua"/>
+        </w:rPr>
+        <w:t>por la cual la Provincia de Tucumán se adhiere a la Ley Nacional N</w:t>
+      </w:r>
+      <w:r>
+        <w:rPr>
+          <w:rFonts w:ascii="Book Antiqua" w:hAnsi="Book Antiqua"/>
+        </w:rPr>
+        <w:t xml:space="preserve">º </w:t>
+      </w:r>
+      <w:r>
+        <w:rPr>
+          <w:rFonts w:ascii="Book Antiqua" w:hAnsi="Book Antiqua"/>
+        </w:rPr>
+        <w:t>24</w:t>
+      </w:r>
+      <w:r>
+        <w:rPr>
+          <w:rFonts w:ascii="Book Antiqua" w:hAnsi="Book Antiqua"/>
+        </w:rPr>
+        <w:t xml:space="preserve">. </w:t>
+      </w:r>
+      <w:r>
+        <w:rPr>
+          <w:rFonts w:ascii="Book Antiqua" w:hAnsi="Book Antiqua"/>
+        </w:rPr>
+        <w:t xml:space="preserve">449 </w:t>
+      </w:r>
+      <w:r>
+        <w:rPr>
+          <w:rFonts w:ascii="Book Antiqua" w:hAnsi="Book Antiqua"/>
+        </w:rPr>
+        <w:t xml:space="preserve"> (</w:t>
+      </w:r>
+      <w:r>
+        <w:rPr>
+          <w:rFonts w:ascii="Book Antiqua" w:hAnsi="Book Antiqua"/>
+        </w:rPr>
+        <w:t>Ley de Tránsito</w:t>
+      </w:r>
+      <w:r>
+        <w:rPr>
+          <w:rFonts w:ascii="Book Antiqua" w:hAnsi="Book Antiqua"/>
+        </w:rPr>
+        <w:t xml:space="preserve">) </w:t>
       </w:r>
     </w:p>
     <w:p>
@@ -452,7 +552,193 @@
         <w:rPr>
           <w:rFonts w:ascii="Book Antiqua" w:hAnsi="Book Antiqua"/>
         </w:rPr>
-        <w:t>Que la Ley Nacional de Tránsito, en su Artículo 2º establece: “Son autoridades de aplicación y comprobación de las normas contenidas en esta Ley los organismos nacionales, provinciales, municipales y de la Ciudad Autónoma de Buenos Aires que determinen las respectivas jurisdicciones que adhieren a ésta. El Poder Ejecutivo Nacional concertará y coordinará con las respectivas jurisdicciones las medidas tendientes al efectivo cumplimiento del presente régimen () La autoridad correspondiente podrá disponer por vía de excepción, exigencias distintas a las de esta Ley y su reglamentación, cuando así lo impongan fundadamente, específicas circunstancias locales. Podrá dictar también normas exclusivas, siempre que sean accesorias a las de esta Ley () Las exigencias aludidas en el párrafo anterior en ningún caso podrá contener vías de excepción que impliquen un régimen de sanciones administrativas o penales mas benigno que el dispuesto en la Ley Nacional de Tránsito 24.449, su reglamentación y lo establecido en la presente Ley”.</w:t>
+        <w:t>Que la Ley Nacional de Tránsito</w:t>
+      </w:r>
+      <w:r>
+        <w:rPr>
+          <w:rFonts w:ascii="Book Antiqua" w:hAnsi="Book Antiqua"/>
+        </w:rPr>
+        <w:t xml:space="preserve">, </w:t>
+      </w:r>
+      <w:r>
+        <w:rPr>
+          <w:rFonts w:ascii="Book Antiqua" w:hAnsi="Book Antiqua"/>
+        </w:rPr>
+        <w:t>en su Artículo 2</w:t>
+      </w:r>
+      <w:r>
+        <w:rPr>
+          <w:rFonts w:ascii="Book Antiqua" w:hAnsi="Book Antiqua"/>
+        </w:rPr>
+        <w:t xml:space="preserve">º </w:t>
+      </w:r>
+      <w:r>
+        <w:rPr>
+          <w:rFonts w:ascii="Book Antiqua" w:hAnsi="Book Antiqua"/>
+        </w:rPr>
+        <w:t>establece</w:t>
+      </w:r>
+      <w:r>
+        <w:rPr>
+          <w:rFonts w:ascii="Book Antiqua" w:hAnsi="Book Antiqua"/>
+        </w:rPr>
+        <w:t xml:space="preserve">: </w:t>
+      </w:r>
+      <w:r>
+        <w:rPr>
+          <w:rFonts w:ascii="Book Antiqua" w:hAnsi="Book Antiqua"/>
+        </w:rPr>
+        <w:t>“Son autoridades de aplicación y comprobación de las normas contenidas en esta Ley los organismos nacionales</w:t>
+      </w:r>
+      <w:r>
+        <w:rPr>
+          <w:rFonts w:ascii="Book Antiqua" w:hAnsi="Book Antiqua"/>
+        </w:rPr>
+        <w:t xml:space="preserve">, </w:t>
+      </w:r>
+      <w:r>
+        <w:rPr>
+          <w:rFonts w:ascii="Book Antiqua" w:hAnsi="Book Antiqua"/>
+        </w:rPr>
+        <w:t>provinciales</w:t>
+      </w:r>
+      <w:r>
+        <w:rPr>
+          <w:rFonts w:ascii="Book Antiqua" w:hAnsi="Book Antiqua"/>
+        </w:rPr>
+        <w:t xml:space="preserve">, </w:t>
+      </w:r>
+      <w:r>
+        <w:rPr>
+          <w:rFonts w:ascii="Book Antiqua" w:hAnsi="Book Antiqua"/>
+        </w:rPr>
+        <w:t>municipales y de la Ciudad Autónoma de Buenos Aires que determinen las respectivas jurisdicciones que adhieren a ésta</w:t>
+      </w:r>
+      <w:r>
+        <w:rPr>
+          <w:rFonts w:ascii="Book Antiqua" w:hAnsi="Book Antiqua"/>
+        </w:rPr>
+        <w:t xml:space="preserve">. </w:t>
+      </w:r>
+      <w:r>
+        <w:rPr>
+          <w:rFonts w:ascii="Book Antiqua" w:hAnsi="Book Antiqua"/>
+        </w:rPr>
+        <w:t xml:space="preserve">El Poder Ejecutivo Nacional concertará y coordinará con las respectivas jurisdicciones las medidas tendientes al efectivo cumplimiento del presente régimen </w:t>
+      </w:r>
+      <w:r>
+        <w:rPr>
+          <w:rFonts w:ascii="Book Antiqua" w:hAnsi="Book Antiqua"/>
+        </w:rPr>
+        <w:t xml:space="preserve"> () </w:t>
+      </w:r>
+      <w:r>
+        <w:rPr>
+          <w:rFonts w:ascii="Book Antiqua" w:hAnsi="Book Antiqua"/>
+        </w:rPr>
+        <w:t xml:space="preserve"> La autoridad correspondiente podrá disponer por vía de excepción</w:t>
+      </w:r>
+      <w:r>
+        <w:rPr>
+          <w:rFonts w:ascii="Book Antiqua" w:hAnsi="Book Antiqua"/>
+        </w:rPr>
+        <w:t xml:space="preserve">, </w:t>
+      </w:r>
+      <w:r>
+        <w:rPr>
+          <w:rFonts w:ascii="Book Antiqua" w:hAnsi="Book Antiqua"/>
+        </w:rPr>
+        <w:t>exigencias distintas a las de esta Ley y su reglamentación</w:t>
+      </w:r>
+      <w:r>
+        <w:rPr>
+          <w:rFonts w:ascii="Book Antiqua" w:hAnsi="Book Antiqua"/>
+        </w:rPr>
+        <w:t xml:space="preserve">, </w:t>
+      </w:r>
+      <w:r>
+        <w:rPr>
+          <w:rFonts w:ascii="Book Antiqua" w:hAnsi="Book Antiqua"/>
+        </w:rPr>
+        <w:t>cuando así lo impongan fundadamente</w:t>
+      </w:r>
+      <w:r>
+        <w:rPr>
+          <w:rFonts w:ascii="Book Antiqua" w:hAnsi="Book Antiqua"/>
+        </w:rPr>
+        <w:t xml:space="preserve">, </w:t>
+      </w:r>
+      <w:r>
+        <w:rPr>
+          <w:rFonts w:ascii="Book Antiqua" w:hAnsi="Book Antiqua"/>
+        </w:rPr>
+        <w:t>específicas circunstancias locales</w:t>
+      </w:r>
+      <w:r>
+        <w:rPr>
+          <w:rFonts w:ascii="Book Antiqua" w:hAnsi="Book Antiqua"/>
+        </w:rPr>
+        <w:t xml:space="preserve">. </w:t>
+      </w:r>
+      <w:r>
+        <w:rPr>
+          <w:rFonts w:ascii="Book Antiqua" w:hAnsi="Book Antiqua"/>
+        </w:rPr>
+        <w:t>Podrá dictar también normas exclusivas</w:t>
+      </w:r>
+      <w:r>
+        <w:rPr>
+          <w:rFonts w:ascii="Book Antiqua" w:hAnsi="Book Antiqua"/>
+        </w:rPr>
+        <w:t xml:space="preserve">, </w:t>
+      </w:r>
+      <w:r>
+        <w:rPr>
+          <w:rFonts w:ascii="Book Antiqua" w:hAnsi="Book Antiqua"/>
+        </w:rPr>
+        <w:t xml:space="preserve">siempre que sean accesorias a las de esta Ley </w:t>
+      </w:r>
+      <w:r>
+        <w:rPr>
+          <w:rFonts w:ascii="Book Antiqua" w:hAnsi="Book Antiqua"/>
+        </w:rPr>
+        <w:t xml:space="preserve"> () </w:t>
+      </w:r>
+      <w:r>
+        <w:rPr>
+          <w:rFonts w:ascii="Book Antiqua" w:hAnsi="Book Antiqua"/>
+        </w:rPr>
+        <w:t xml:space="preserve"> Las exigencias aludidas en el párrafo anterior en ningún caso podrá contener vías de excepción que impliquen un régimen de sanciones administrativas o penales mas benigno que el dispuesto en la Ley Nacional de Tránsito 24</w:t>
+      </w:r>
+      <w:r>
+        <w:rPr>
+          <w:rFonts w:ascii="Book Antiqua" w:hAnsi="Book Antiqua"/>
+        </w:rPr>
+        <w:t xml:space="preserve">. </w:t>
+      </w:r>
+      <w:r>
+        <w:rPr>
+          <w:rFonts w:ascii="Book Antiqua" w:hAnsi="Book Antiqua"/>
+        </w:rPr>
+        <w:t>449</w:t>
+      </w:r>
+      <w:r>
+        <w:rPr>
+          <w:rFonts w:ascii="Book Antiqua" w:hAnsi="Book Antiqua"/>
+        </w:rPr>
+        <w:t xml:space="preserve">, </w:t>
+      </w:r>
+      <w:r>
+        <w:rPr>
+          <w:rFonts w:ascii="Book Antiqua" w:hAnsi="Book Antiqua"/>
+        </w:rPr>
+        <w:t>su reglamentación y lo establecido en la presente Ley”</w:t>
+      </w:r>
+      <w:r>
+        <w:rPr>
+          <w:rFonts w:ascii="Book Antiqua" w:hAnsi="Book Antiqua"/>
+        </w:rPr>
+        <w:t xml:space="preserve">. </w:t>
       </w:r>
     </w:p>
     <w:p>
@@ -468,6 +754,7 @@
         <w:rPr>
           <w:rFonts w:ascii="Book Antiqua" w:hAnsi="Book Antiqua"/>
         </w:rPr>
+        <w:lastRenderedPageBreak/>
         <w:t>Que también es preciso mencionar que las faltas que cometen las</w:t>
       </w:r>
       <w:r>
@@ -516,7 +803,7 @@
         <w:rPr>
           <w:rFonts w:ascii="Book Antiqua" w:hAnsi="Book Antiqua"/>
         </w:rPr>
-        <w:t>(</w:t>
+        <w:t xml:space="preserve"> (</w:t>
       </w:r>
       <w:r>
         <w:rPr>
@@ -528,7 +815,7 @@
         <w:rPr>
           <w:rFonts w:ascii="Book Antiqua" w:hAnsi="Book Antiqua"/>
         </w:rPr>
-        <w:t>)</w:t>
+        <w:t xml:space="preserve">) </w:t>
       </w:r>
       <w:r>
         <w:rPr>
@@ -546,7 +833,7 @@
         <w:rPr>
           <w:rFonts w:ascii="Book Antiqua" w:hAnsi="Book Antiqua"/>
         </w:rPr>
-        <w:t>;</w:t>
+        <w:t xml:space="preserve">; </w:t>
       </w:r>
     </w:p>
     <w:p>
@@ -565,10 +852,11 @@
           <w:rFonts w:ascii="Book Antiqua" w:hAnsi="Book Antiqua"/>
           <w:b/>
         </w:rPr>
-        <w:lastRenderedPageBreak/>
         <w:t>EL CONCEJO DELIBERANTE SANCIONA CON FUERZA DE ORDENANZA</w:t>
       </w:r>
+      <w:bookmarkStart w:id="0" w:name="_GoBack"/>
     </w:p>
+    <w:bookmarkEnd w:id="0"/>
     <w:p>
       <w:pPr>
         <w:keepNext/>
@@ -584,13 +872,7 @@
           <w:rFonts w:ascii="Book Antiqua" w:hAnsi="Book Antiqua"/>
           <w:u w:val="single"/>
         </w:rPr>
-        <w:t>ARTÍCULO PRIMERO</w:t>
-      </w:r>
-      <w:r>
-        <w:rPr>
-          <w:rFonts w:ascii="Book Antiqua" w:hAnsi="Book Antiqua"/>
-        </w:rPr>
-        <w:t>:</w:t>
+        <w:t>ARTÍCULO PRIMERO:</w:t>
       </w:r>
       <w:r>
         <w:rPr>
@@ -622,7 +904,7 @@
           <w:rFonts w:ascii="Book Antiqua" w:hAnsi="Book Antiqua"/>
           <w:bCs/>
         </w:rPr>
-        <w:t>.</w:t>
+        <w:t xml:space="preserve">. </w:t>
       </w:r>
     </w:p>
     <w:p>
@@ -640,13 +922,7 @@
           <w:rFonts w:ascii="Book Antiqua" w:hAnsi="Book Antiqua"/>
           <w:u w:val="single"/>
         </w:rPr>
-        <w:t>ARTÍCULO SEGUNDO</w:t>
-      </w:r>
-      <w:r>
-        <w:rPr>
-          <w:rFonts w:ascii="Book Antiqua" w:hAnsi="Book Antiqua"/>
-        </w:rPr>
-        <w:t>:</w:t>
+        <w:t>ARTÍCULO SEGUNDO:</w:t>
       </w:r>
       <w:r>
         <w:rPr>
@@ -791,7 +1067,7 @@
           <w:rFonts w:ascii="Book Antiqua" w:hAnsi="Book Antiqua"/>
           <w:bCs/>
         </w:rPr>
-        <w:t>(</w:t>
+        <w:t xml:space="preserve"> (</w:t>
       </w:r>
       <w:r>
         <w:rPr>
@@ -805,7 +1081,7 @@
           <w:rFonts w:ascii="Book Antiqua" w:hAnsi="Book Antiqua"/>
           <w:bCs/>
         </w:rPr>
-        <w:t>)</w:t>
+        <w:t xml:space="preserve">) </w:t>
       </w:r>
       <w:r>
         <w:rPr>
@@ -826,7 +1102,7 @@
           <w:rFonts w:ascii="Book Antiqua" w:hAnsi="Book Antiqua"/>
           <w:bCs/>
         </w:rPr>
-        <w:t>.</w:t>
+        <w:t xml:space="preserve">. </w:t>
       </w:r>
     </w:p>
     <w:p>
@@ -845,14 +1121,7 @@
           <w:bCs w:val="0"/>
           <w:u w:val="single"/>
         </w:rPr>
-        <w:t>ARTÍCULO TERCERO</w:t>
-      </w:r>
-      <w:r>
-        <w:rPr>
-          <w:rFonts w:ascii="Book Antiqua" w:hAnsi="Book Antiqua"/>
-          <w:bCs w:val="0"/>
-        </w:rPr>
-        <w:t>:</w:t>
+        <w:t>ARTÍCULO TERCERO:</w:t>
       </w:r>
       <w:r>
         <w:rPr>
@@ -895,7 +1164,7 @@
         <w:rPr>
           <w:rFonts w:ascii="Book Antiqua" w:hAnsi="Book Antiqua"/>
         </w:rPr>
-        <w:t>.</w:t>
+        <w:t xml:space="preserve">. </w:t>
       </w:r>
     </w:p>
     <w:p>
@@ -915,21 +1184,448 @@
           <w:bCs w:val="0"/>
           <w:u w:val="single"/>
         </w:rPr>
-        <w:t>ARTÍCULO CUARTO</w:t>
-      </w:r>
-      <w:r>
-        <w:rPr>
-          <w:rFonts w:ascii="Book Antiqua" w:hAnsi="Book Antiqua"/>
-          <w:bCs w:val="0"/>
-        </w:rPr>
-        <w:t>:</w:t>
-      </w:r>
-      <w:r>
-        <w:rPr>
-          <w:rFonts w:ascii="Book Antiqua" w:hAnsi="Book Antiqua"/>
-          <w:bCs w:val="0"/>
-        </w:rPr>
-        <w:t xml:space="preserve"> MODIFICASE el Artículo 142 de la Ordenanza Nº 1258 –Código de Faltas vigente-, reemplazándose la frase: ”El que condujere en estado de ebriedad o bajo la acción de tóxicos o estupefacientes, será sancionado con multa de $500 Pesos Quinientos) a $1.000 (Pesos Un Mil) e inhabilitación para conducir desde 60 días a 2 años o arresto de 5 a 20 días... por el siguiente texto. “Al conductor que transgreda lo establecido en el Artículo 5º del Decreto Acuerdo Provincial Nº 19/7 (MSC) -07 o al que condujera bajo la acción de tóxicos o estupefacientes, se le retendrá la Licencia habilitante para conducir y será sancionado con multa entre 1.200 (Pesos Un Mil Doscientos) a $2.400 (Pesos Dos Mil cuatrocientos) y una suspensión de la habilitación para conducir por el término de hasta 06 (seis) meses; procediéndose además al secuestro del vehículo sin posibilidad de continuar el viaje en concordancia con la Ordenanza Nº 1254 (Código de Tránsito vigente) Artículo 138, inciso d) En caso de reincidencia la inhabilitación para conducir será de hasta un año. En caso de una nueva reincidencia podrá procederse a la suspensión definitiva de la habilitación para conducir.</w:t>
+        <w:t>ARTÍCULO CUARTO:</w:t>
+      </w:r>
+      <w:r>
+        <w:rPr>
+          <w:rFonts w:ascii="Book Antiqua" w:hAnsi="Book Antiqua"/>
+          <w:bCs w:val="0"/>
+        </w:rPr>
+        <w:t xml:space="preserve"> </w:t>
+      </w:r>
+      <w:r>
+        <w:rPr>
+          <w:rFonts w:ascii="Book Antiqua" w:hAnsi="Book Antiqua"/>
+          <w:bCs w:val="0"/>
+        </w:rPr>
+        <w:t>MODIFICASE el Artículo 142 de la Ordenanza N</w:t>
+      </w:r>
+      <w:r>
+        <w:rPr>
+          <w:rFonts w:ascii="Book Antiqua" w:hAnsi="Book Antiqua"/>
+          <w:bCs w:val="0"/>
+        </w:rPr>
+        <w:t xml:space="preserve">º </w:t>
+      </w:r>
+      <w:r>
+        <w:rPr>
+          <w:rFonts w:ascii="Book Antiqua" w:hAnsi="Book Antiqua"/>
+          <w:bCs w:val="0"/>
+        </w:rPr>
+        <w:t>1258 –Código de Faltas vigente-</w:t>
+      </w:r>
+      <w:r>
+        <w:rPr>
+          <w:rFonts w:ascii="Book Antiqua" w:hAnsi="Book Antiqua"/>
+          <w:bCs w:val="0"/>
+        </w:rPr>
+        <w:t xml:space="preserve">, </w:t>
+      </w:r>
+      <w:r>
+        <w:rPr>
+          <w:rFonts w:ascii="Book Antiqua" w:hAnsi="Book Antiqua"/>
+          <w:bCs w:val="0"/>
+        </w:rPr>
+        <w:t>reemplazándose la frase</w:t>
+      </w:r>
+      <w:r>
+        <w:rPr>
+          <w:rFonts w:ascii="Book Antiqua" w:hAnsi="Book Antiqua"/>
+          <w:bCs w:val="0"/>
+        </w:rPr>
+        <w:t xml:space="preserve">: </w:t>
+      </w:r>
+      <w:r>
+        <w:rPr>
+          <w:rFonts w:ascii="Book Antiqua" w:hAnsi="Book Antiqua"/>
+          <w:bCs w:val="0"/>
+        </w:rPr>
+        <w:t>”El que condujere en estado de ebriedad o bajo la acción de tóxicos o estupefacientes</w:t>
+      </w:r>
+      <w:r>
+        <w:rPr>
+          <w:rFonts w:ascii="Book Antiqua" w:hAnsi="Book Antiqua"/>
+          <w:bCs w:val="0"/>
+        </w:rPr>
+        <w:t xml:space="preserve">, </w:t>
+      </w:r>
+      <w:r>
+        <w:rPr>
+          <w:rFonts w:ascii="Book Antiqua" w:hAnsi="Book Antiqua"/>
+          <w:bCs w:val="0"/>
+        </w:rPr>
+        <w:t>será sancionado con multa de $500 Pesos Quinientos</w:t>
+      </w:r>
+      <w:r>
+        <w:rPr>
+          <w:rFonts w:ascii="Book Antiqua" w:hAnsi="Book Antiqua"/>
+          <w:bCs w:val="0"/>
+        </w:rPr>
+        <w:t xml:space="preserve">) </w:t>
+      </w:r>
+      <w:r>
+        <w:rPr>
+          <w:rFonts w:ascii="Book Antiqua" w:hAnsi="Book Antiqua"/>
+          <w:bCs w:val="0"/>
+        </w:rPr>
+        <w:t xml:space="preserve"> a $1</w:t>
+      </w:r>
+      <w:r>
+        <w:rPr>
+          <w:rFonts w:ascii="Book Antiqua" w:hAnsi="Book Antiqua"/>
+          <w:bCs w:val="0"/>
+        </w:rPr>
+        <w:t xml:space="preserve">. </w:t>
+      </w:r>
+      <w:r>
+        <w:rPr>
+          <w:rFonts w:ascii="Book Antiqua" w:hAnsi="Book Antiqua"/>
+          <w:bCs w:val="0"/>
+        </w:rPr>
+        <w:t xml:space="preserve">000 </w:t>
+      </w:r>
+      <w:r>
+        <w:rPr>
+          <w:rFonts w:ascii="Book Antiqua" w:hAnsi="Book Antiqua"/>
+          <w:bCs w:val="0"/>
+        </w:rPr>
+        <w:t xml:space="preserve"> (</w:t>
+      </w:r>
+      <w:r>
+        <w:rPr>
+          <w:rFonts w:ascii="Book Antiqua" w:hAnsi="Book Antiqua"/>
+          <w:bCs w:val="0"/>
+        </w:rPr>
+        <w:t>Pesos Un Mil</w:t>
+      </w:r>
+      <w:r>
+        <w:rPr>
+          <w:rFonts w:ascii="Book Antiqua" w:hAnsi="Book Antiqua"/>
+          <w:bCs w:val="0"/>
+        </w:rPr>
+        <w:t xml:space="preserve">) </w:t>
+      </w:r>
+      <w:r>
+        <w:rPr>
+          <w:rFonts w:ascii="Book Antiqua" w:hAnsi="Book Antiqua"/>
+          <w:bCs w:val="0"/>
+        </w:rPr>
+        <w:t xml:space="preserve"> e inhabilitación para conducir desde 60 días a 2 años o arresto de 5 a 20 días</w:t>
+      </w:r>
+      <w:r>
+        <w:rPr>
+          <w:rFonts w:ascii="Book Antiqua" w:hAnsi="Book Antiqua"/>
+          <w:bCs w:val="0"/>
+        </w:rPr>
+        <w:t xml:space="preserve">. . . </w:t>
+      </w:r>
+      <w:r>
+        <w:rPr>
+          <w:rFonts w:ascii="Book Antiqua" w:hAnsi="Book Antiqua"/>
+          <w:bCs w:val="0"/>
+        </w:rPr>
+        <w:t>por el siguiente texto</w:t>
+      </w:r>
+      <w:r>
+        <w:rPr>
+          <w:rFonts w:ascii="Book Antiqua" w:hAnsi="Book Antiqua"/>
+          <w:bCs w:val="0"/>
+        </w:rPr>
+        <w:t xml:space="preserve">. </w:t>
+      </w:r>
+      <w:r>
+        <w:rPr>
+          <w:rFonts w:ascii="Book Antiqua" w:hAnsi="Book Antiqua"/>
+          <w:bCs w:val="0"/>
+        </w:rPr>
+        <w:t>“Al conductor que transgreda lo establecido en el Artículo 5</w:t>
+      </w:r>
+      <w:r>
+        <w:rPr>
+          <w:rFonts w:ascii="Book Antiqua" w:hAnsi="Book Antiqua"/>
+          <w:bCs w:val="0"/>
+        </w:rPr>
+        <w:t xml:space="preserve">º </w:t>
+      </w:r>
+      <w:r>
+        <w:rPr>
+          <w:rFonts w:ascii="Book Antiqua" w:hAnsi="Book Antiqua"/>
+          <w:bCs w:val="0"/>
+        </w:rPr>
+        <w:t>del Decreto Acuerdo Provincial N</w:t>
+      </w:r>
+      <w:r>
+        <w:rPr>
+          <w:rFonts w:ascii="Book Antiqua" w:hAnsi="Book Antiqua"/>
+          <w:bCs w:val="0"/>
+        </w:rPr>
+        <w:t xml:space="preserve">º </w:t>
+      </w:r>
+      <w:r>
+        <w:rPr>
+          <w:rFonts w:ascii="Book Antiqua" w:hAnsi="Book Antiqua"/>
+          <w:bCs w:val="0"/>
+        </w:rPr>
+        <w:t xml:space="preserve">19/7 </w:t>
+      </w:r>
+      <w:r>
+        <w:rPr>
+          <w:rFonts w:ascii="Book Antiqua" w:hAnsi="Book Antiqua"/>
+          <w:bCs w:val="0"/>
+        </w:rPr>
+        <w:t xml:space="preserve"> (</w:t>
+      </w:r>
+      <w:r>
+        <w:rPr>
+          <w:rFonts w:ascii="Book Antiqua" w:hAnsi="Book Antiqua"/>
+          <w:bCs w:val="0"/>
+        </w:rPr>
+        <w:t>MSC</w:t>
+      </w:r>
+      <w:r>
+        <w:rPr>
+          <w:rFonts w:ascii="Book Antiqua" w:hAnsi="Book Antiqua"/>
+          <w:bCs w:val="0"/>
+        </w:rPr>
+        <w:t xml:space="preserve">) </w:t>
+      </w:r>
+      <w:r>
+        <w:rPr>
+          <w:rFonts w:ascii="Book Antiqua" w:hAnsi="Book Antiqua"/>
+          <w:bCs w:val="0"/>
+        </w:rPr>
+        <w:t xml:space="preserve"> -07 o al que condujera bajo la acción de tóxicos o estupefacientes</w:t>
+      </w:r>
+      <w:r>
+        <w:rPr>
+          <w:rFonts w:ascii="Book Antiqua" w:hAnsi="Book Antiqua"/>
+          <w:bCs w:val="0"/>
+        </w:rPr>
+        <w:t xml:space="preserve">, </w:t>
+      </w:r>
+      <w:r>
+        <w:rPr>
+          <w:rFonts w:ascii="Book Antiqua" w:hAnsi="Book Antiqua"/>
+          <w:bCs w:val="0"/>
+        </w:rPr>
+        <w:t>se le retendrá la Licencia habilitante para conducir y será sancionado con multa entre 1</w:t>
+      </w:r>
+      <w:r>
+        <w:rPr>
+          <w:rFonts w:ascii="Book Antiqua" w:hAnsi="Book Antiqua"/>
+          <w:bCs w:val="0"/>
+        </w:rPr>
+        <w:t xml:space="preserve">. </w:t>
+      </w:r>
+      <w:r>
+        <w:rPr>
+          <w:rFonts w:ascii="Book Antiqua" w:hAnsi="Book Antiqua"/>
+          <w:bCs w:val="0"/>
+        </w:rPr>
+        <w:t xml:space="preserve">200 </w:t>
+      </w:r>
+      <w:r>
+        <w:rPr>
+          <w:rFonts w:ascii="Book Antiqua" w:hAnsi="Book Antiqua"/>
+          <w:bCs w:val="0"/>
+        </w:rPr>
+        <w:t xml:space="preserve"> (</w:t>
+      </w:r>
+      <w:r>
+        <w:rPr>
+          <w:rFonts w:ascii="Book Antiqua" w:hAnsi="Book Antiqua"/>
+          <w:bCs w:val="0"/>
+        </w:rPr>
+        <w:t>Pesos Un Mil Doscientos</w:t>
+      </w:r>
+      <w:r>
+        <w:rPr>
+          <w:rFonts w:ascii="Book Antiqua" w:hAnsi="Book Antiqua"/>
+          <w:bCs w:val="0"/>
+        </w:rPr>
+        <w:t xml:space="preserve">) </w:t>
+      </w:r>
+      <w:r>
+        <w:rPr>
+          <w:rFonts w:ascii="Book Antiqua" w:hAnsi="Book Antiqua"/>
+          <w:bCs w:val="0"/>
+        </w:rPr>
+        <w:t xml:space="preserve"> a $2</w:t>
+      </w:r>
+      <w:r>
+        <w:rPr>
+          <w:rFonts w:ascii="Book Antiqua" w:hAnsi="Book Antiqua"/>
+          <w:bCs w:val="0"/>
+        </w:rPr>
+        <w:t xml:space="preserve">. </w:t>
+      </w:r>
+      <w:r>
+        <w:rPr>
+          <w:rFonts w:ascii="Book Antiqua" w:hAnsi="Book Antiqua"/>
+          <w:bCs w:val="0"/>
+        </w:rPr>
+        <w:t xml:space="preserve">400 </w:t>
+      </w:r>
+      <w:r>
+        <w:rPr>
+          <w:rFonts w:ascii="Book Antiqua" w:hAnsi="Book Antiqua"/>
+          <w:bCs w:val="0"/>
+        </w:rPr>
+        <w:t xml:space="preserve"> (</w:t>
+      </w:r>
+      <w:r>
+        <w:rPr>
+          <w:rFonts w:ascii="Book Antiqua" w:hAnsi="Book Antiqua"/>
+          <w:bCs w:val="0"/>
+        </w:rPr>
+        <w:t>Pesos Dos Mil cuatrocientos</w:t>
+      </w:r>
+      <w:r>
+        <w:rPr>
+          <w:rFonts w:ascii="Book Antiqua" w:hAnsi="Book Antiqua"/>
+          <w:bCs w:val="0"/>
+        </w:rPr>
+        <w:t xml:space="preserve">) </w:t>
+      </w:r>
+      <w:r>
+        <w:rPr>
+          <w:rFonts w:ascii="Book Antiqua" w:hAnsi="Book Antiqua"/>
+          <w:bCs w:val="0"/>
+        </w:rPr>
+        <w:t xml:space="preserve"> y una suspensión de la habilitación para conducir por el término de hasta 06 </w:t>
+      </w:r>
+      <w:r>
+        <w:rPr>
+          <w:rFonts w:ascii="Book Antiqua" w:hAnsi="Book Antiqua"/>
+          <w:bCs w:val="0"/>
+        </w:rPr>
+        <w:t xml:space="preserve"> (</w:t>
+      </w:r>
+      <w:r>
+        <w:rPr>
+          <w:rFonts w:ascii="Book Antiqua" w:hAnsi="Book Antiqua"/>
+          <w:bCs w:val="0"/>
+        </w:rPr>
+        <w:t>seis</w:t>
+      </w:r>
+      <w:r>
+        <w:rPr>
+          <w:rFonts w:ascii="Book Antiqua" w:hAnsi="Book Antiqua"/>
+          <w:bCs w:val="0"/>
+        </w:rPr>
+        <w:t xml:space="preserve">) </w:t>
+      </w:r>
+      <w:r>
+        <w:rPr>
+          <w:rFonts w:ascii="Book Antiqua" w:hAnsi="Book Antiqua"/>
+          <w:bCs w:val="0"/>
+        </w:rPr>
+        <w:t xml:space="preserve"> meses</w:t>
+      </w:r>
+      <w:r>
+        <w:rPr>
+          <w:rFonts w:ascii="Book Antiqua" w:hAnsi="Book Antiqua"/>
+          <w:bCs w:val="0"/>
+        </w:rPr>
+        <w:t xml:space="preserve">; </w:t>
+      </w:r>
+      <w:r>
+        <w:rPr>
+          <w:rFonts w:ascii="Book Antiqua" w:hAnsi="Book Antiqua"/>
+          <w:bCs w:val="0"/>
+        </w:rPr>
+        <w:t>procediéndose además al secuestro del vehículo sin posibilidad de continuar el viaje en concordancia con la Ordenanza N</w:t>
+      </w:r>
+      <w:r>
+        <w:rPr>
+          <w:rFonts w:ascii="Book Antiqua" w:hAnsi="Book Antiqua"/>
+          <w:bCs w:val="0"/>
+        </w:rPr>
+        <w:t xml:space="preserve">º </w:t>
+      </w:r>
+      <w:r>
+        <w:rPr>
+          <w:rFonts w:ascii="Book Antiqua" w:hAnsi="Book Antiqua"/>
+          <w:bCs w:val="0"/>
+        </w:rPr>
+        <w:t xml:space="preserve">1254 </w:t>
+      </w:r>
+      <w:r>
+        <w:rPr>
+          <w:rFonts w:ascii="Book Antiqua" w:hAnsi="Book Antiqua"/>
+          <w:bCs w:val="0"/>
+        </w:rPr>
+        <w:t xml:space="preserve"> (</w:t>
+      </w:r>
+      <w:r>
+        <w:rPr>
+          <w:rFonts w:ascii="Book Antiqua" w:hAnsi="Book Antiqua"/>
+          <w:bCs w:val="0"/>
+        </w:rPr>
+        <w:t>Código de Tránsito vigente</w:t>
+      </w:r>
+      <w:r>
+        <w:rPr>
+          <w:rFonts w:ascii="Book Antiqua" w:hAnsi="Book Antiqua"/>
+          <w:bCs w:val="0"/>
+        </w:rPr>
+        <w:t xml:space="preserve">) </w:t>
+      </w:r>
+      <w:r>
+        <w:rPr>
+          <w:rFonts w:ascii="Book Antiqua" w:hAnsi="Book Antiqua"/>
+          <w:bCs w:val="0"/>
+        </w:rPr>
+        <w:t xml:space="preserve"> Artículo 138</w:t>
+      </w:r>
+      <w:r>
+        <w:rPr>
+          <w:rFonts w:ascii="Book Antiqua" w:hAnsi="Book Antiqua"/>
+          <w:bCs w:val="0"/>
+        </w:rPr>
+        <w:t xml:space="preserve">, </w:t>
+      </w:r>
+      <w:r>
+        <w:rPr>
+          <w:rFonts w:ascii="Book Antiqua" w:hAnsi="Book Antiqua"/>
+          <w:bCs w:val="0"/>
+        </w:rPr>
+        <w:t>inciso d</w:t>
+      </w:r>
+      <w:r>
+        <w:rPr>
+          <w:rFonts w:ascii="Book Antiqua" w:hAnsi="Book Antiqua"/>
+          <w:bCs w:val="0"/>
+        </w:rPr>
+        <w:t xml:space="preserve">) </w:t>
+      </w:r>
+      <w:r>
+        <w:rPr>
+          <w:rFonts w:ascii="Book Antiqua" w:hAnsi="Book Antiqua"/>
+          <w:bCs w:val="0"/>
+        </w:rPr>
+        <w:t xml:space="preserve"> En caso de reincidencia la inhabilitación para conducir será de hasta un año</w:t>
+      </w:r>
+      <w:r>
+        <w:rPr>
+          <w:rFonts w:ascii="Book Antiqua" w:hAnsi="Book Antiqua"/>
+          <w:bCs w:val="0"/>
+        </w:rPr>
+        <w:t xml:space="preserve">. </w:t>
+      </w:r>
+      <w:r>
+        <w:rPr>
+          <w:rFonts w:ascii="Book Antiqua" w:hAnsi="Book Antiqua"/>
+          <w:bCs w:val="0"/>
+        </w:rPr>
+        <w:t>En caso de una nueva reincidencia podrá procederse a la suspensión definitiva de la habilitación para conducir</w:t>
+      </w:r>
+      <w:r>
+        <w:rPr>
+          <w:rFonts w:ascii="Book Antiqua" w:hAnsi="Book Antiqua"/>
+          <w:bCs w:val="0"/>
+        </w:rPr>
+        <w:t xml:space="preserve">. </w:t>
       </w:r>
     </w:p>
     <w:p>
@@ -948,14 +1644,7 @@
           <w:bCs w:val="0"/>
           <w:u w:val="single"/>
         </w:rPr>
-        <w:t>ARTÍCULO QUINTO</w:t>
-      </w:r>
-      <w:r>
-        <w:rPr>
-          <w:rFonts w:ascii="Book Antiqua" w:hAnsi="Book Antiqua"/>
-          <w:bCs w:val="0"/>
-        </w:rPr>
-        <w:t>:</w:t>
+        <w:t>ARTÍCULO QUINTO:</w:t>
       </w:r>
       <w:r>
         <w:rPr>
@@ -1034,7 +1723,7 @@
         <w:rPr>
           <w:rFonts w:ascii="Book Antiqua" w:hAnsi="Book Antiqua"/>
         </w:rPr>
-        <w:t>)</w:t>
+        <w:t xml:space="preserve">) </w:t>
       </w:r>
       <w:r>
         <w:rPr>
@@ -1052,7 +1741,7 @@
         <w:rPr>
           <w:rFonts w:ascii="Book Antiqua" w:hAnsi="Book Antiqua"/>
         </w:rPr>
-        <w:t>)</w:t>
+        <w:t xml:space="preserve">) </w:t>
       </w:r>
       <w:r>
         <w:rPr>
@@ -1076,7 +1765,7 @@
         <w:rPr>
           <w:rFonts w:ascii="Book Antiqua" w:hAnsi="Book Antiqua"/>
         </w:rPr>
-        <w:t>(</w:t>
+        <w:t xml:space="preserve"> (</w:t>
       </w:r>
       <w:r>
         <w:rPr>
@@ -1088,7 +1777,7 @@
         <w:rPr>
           <w:rFonts w:ascii="Book Antiqua" w:hAnsi="Book Antiqua"/>
         </w:rPr>
-        <w:t>)</w:t>
+        <w:t xml:space="preserve">) </w:t>
       </w:r>
       <w:r>
         <w:rPr>
@@ -1142,7 +1831,7 @@
         <w:rPr>
           <w:rFonts w:ascii="Book Antiqua" w:hAnsi="Book Antiqua"/>
         </w:rPr>
-        <w:t>.</w:t>
+        <w:t xml:space="preserve">. </w:t>
       </w:r>
     </w:p>
     <w:p>
@@ -1159,13 +1848,7 @@
           <w:rFonts w:ascii="Book Antiqua" w:hAnsi="Book Antiqua"/>
           <w:u w:val="single"/>
         </w:rPr>
-        <w:t>ARTÍCULO SEXTO</w:t>
-      </w:r>
-      <w:r>
-        <w:rPr>
-          <w:rFonts w:ascii="Book Antiqua" w:hAnsi="Book Antiqua"/>
-        </w:rPr>
-        <w:t>:</w:t>
+        <w:t>ARTÍCULO SEXTO:</w:t>
       </w:r>
       <w:r>
         <w:rPr>
@@ -1195,7 +1878,7 @@
         <w:rPr>
           <w:rFonts w:ascii="Book Antiqua" w:hAnsi="Book Antiqua"/>
         </w:rPr>
-        <w:t>.</w:t>
+        <w:t xml:space="preserve">. </w:t>
       </w:r>
     </w:p>
     <w:sectPr>
@@ -1212,7 +1895,7 @@
 </file>
 
 <file path=word/endnotes.xml><?xml version="1.0" encoding="utf-8"?>
-<w:endnotes xmlns:ve="http://schemas.openxmlformats.org/markup-compatibility/2006" xmlns:o="urn:schemas-microsoft-com:office:office" xmlns:r="http://schemas.openxmlformats.org/officeDocument/2006/relationships" xmlns:m="http://schemas.openxmlformats.org/officeDocument/2006/math" xmlns:v="urn:schemas-microsoft-com:vml" xmlns:wp="http://schemas.openxmlformats.org/drawingml/2006/wordprocessingDrawing" xmlns:w10="urn:schemas-microsoft-com:office:word" xmlns:w="http://schemas.openxmlformats.org/wordprocessingml/2006/main" xmlns:wne="http://schemas.microsoft.com/office/word/2006/wordml">
+<w:endnotes xmlns:wpc="http://schemas.microsoft.com/office/word/2010/wordprocessingCanvas" xmlns:cx="http://schemas.microsoft.com/office/drawing/2014/chartex" xmlns:mc="http://schemas.openxmlformats.org/markup-compatibility/2006" xmlns:o="urn:schemas-microsoft-com:office:office" xmlns:r="http://schemas.openxmlformats.org/officeDocument/2006/relationships" xmlns:m="http://schemas.openxmlformats.org/officeDocument/2006/math" xmlns:v="urn:schemas-microsoft-com:vml" xmlns:wp14="http://schemas.microsoft.com/office/word/2010/wordprocessingDrawing" xmlns:wp="http://schemas.openxmlformats.org/drawingml/2006/wordprocessingDrawing" xmlns:w10="urn:schemas-microsoft-com:office:word" xmlns:w="http://schemas.openxmlformats.org/wordprocessingml/2006/main" xmlns:w14="http://schemas.microsoft.com/office/word/2010/wordml" xmlns:w15="http://schemas.microsoft.com/office/word/2012/wordml" xmlns:w16se="http://schemas.microsoft.com/office/word/2015/wordml/symex" xmlns:wpg="http://schemas.microsoft.com/office/word/2010/wordprocessingGroup" xmlns:wpi="http://schemas.microsoft.com/office/word/2010/wordprocessingInk" xmlns:wne="http://schemas.microsoft.com/office/word/2006/wordml" xmlns:wps="http://schemas.microsoft.com/office/word/2010/wordprocessingShape" mc:Ignorable="w14 w15 w16se wp14">
   <w:endnote w:type="separator" w:id="-1">
     <w:p>
       <w:r>
@@ -1231,7 +1914,7 @@
 </file>
 
 <file path=word/footer1.xml><?xml version="1.0" encoding="utf-8"?>
-<w:ftr xmlns:ve="http://schemas.openxmlformats.org/markup-compatibility/2006" xmlns:o="urn:schemas-microsoft-com:office:office" xmlns:r="http://schemas.openxmlformats.org/officeDocument/2006/relationships" xmlns:m="http://schemas.openxmlformats.org/officeDocument/2006/math" xmlns:v="urn:schemas-microsoft-com:vml" xmlns:wp="http://schemas.openxmlformats.org/drawingml/2006/wordprocessingDrawing" xmlns:w10="urn:schemas-microsoft-com:office:word" xmlns:w="http://schemas.openxmlformats.org/wordprocessingml/2006/main" xmlns:wne="http://schemas.microsoft.com/office/word/2006/wordml">
+<w:ftr xmlns:wpc="http://schemas.microsoft.com/office/word/2010/wordprocessingCanvas" xmlns:cx="http://schemas.microsoft.com/office/drawing/2014/chartex" xmlns:mc="http://schemas.openxmlformats.org/markup-compatibility/2006" xmlns:o="urn:schemas-microsoft-com:office:office" xmlns:r="http://schemas.openxmlformats.org/officeDocument/2006/relationships" xmlns:m="http://schemas.openxmlformats.org/officeDocument/2006/math" xmlns:v="urn:schemas-microsoft-com:vml" xmlns:wp14="http://schemas.microsoft.com/office/word/2010/wordprocessingDrawing" xmlns:wp="http://schemas.openxmlformats.org/drawingml/2006/wordprocessingDrawing" xmlns:w10="urn:schemas-microsoft-com:office:word" xmlns:w="http://schemas.openxmlformats.org/wordprocessingml/2006/main" xmlns:w14="http://schemas.microsoft.com/office/word/2010/wordml" xmlns:w15="http://schemas.microsoft.com/office/word/2012/wordml" xmlns:w16se="http://schemas.microsoft.com/office/word/2015/wordml/symex" xmlns:wpg="http://schemas.microsoft.com/office/word/2010/wordprocessingGroup" xmlns:wpi="http://schemas.microsoft.com/office/word/2010/wordprocessingInk" xmlns:wne="http://schemas.microsoft.com/office/word/2006/wordml" xmlns:wps="http://schemas.microsoft.com/office/word/2010/wordprocessingShape" mc:Ignorable="w14 w15 w16se wp14">
   <w:p>
     <w:pPr>
       <w:pStyle w:val="Piedepgina"/>
@@ -1268,7 +1951,7 @@
 </file>
 
 <file path=word/footer2.xml><?xml version="1.0" encoding="utf-8"?>
-<w:ftr xmlns:ve="http://schemas.openxmlformats.org/markup-compatibility/2006" xmlns:o="urn:schemas-microsoft-com:office:office" xmlns:r="http://schemas.openxmlformats.org/officeDocument/2006/relationships" xmlns:m="http://schemas.openxmlformats.org/officeDocument/2006/math" xmlns:v="urn:schemas-microsoft-com:vml" xmlns:wp="http://schemas.openxmlformats.org/drawingml/2006/wordprocessingDrawing" xmlns:w10="urn:schemas-microsoft-com:office:word" xmlns:w="http://schemas.openxmlformats.org/wordprocessingml/2006/main" xmlns:wne="http://schemas.microsoft.com/office/word/2006/wordml">
+<w:ftr xmlns:wpc="http://schemas.microsoft.com/office/word/2010/wordprocessingCanvas" xmlns:cx="http://schemas.microsoft.com/office/drawing/2014/chartex" xmlns:mc="http://schemas.openxmlformats.org/markup-compatibility/2006" xmlns:o="urn:schemas-microsoft-com:office:office" xmlns:r="http://schemas.openxmlformats.org/officeDocument/2006/relationships" xmlns:m="http://schemas.openxmlformats.org/officeDocument/2006/math" xmlns:v="urn:schemas-microsoft-com:vml" xmlns:wp14="http://schemas.microsoft.com/office/word/2010/wordprocessingDrawing" xmlns:wp="http://schemas.openxmlformats.org/drawingml/2006/wordprocessingDrawing" xmlns:w10="urn:schemas-microsoft-com:office:word" xmlns:w="http://schemas.openxmlformats.org/wordprocessingml/2006/main" xmlns:w14="http://schemas.microsoft.com/office/word/2010/wordml" xmlns:w15="http://schemas.microsoft.com/office/word/2012/wordml" xmlns:w16se="http://schemas.microsoft.com/office/word/2015/wordml/symex" xmlns:wpg="http://schemas.microsoft.com/office/word/2010/wordprocessingGroup" xmlns:wpi="http://schemas.microsoft.com/office/word/2010/wordprocessingInk" xmlns:wne="http://schemas.microsoft.com/office/word/2006/wordml" xmlns:wps="http://schemas.microsoft.com/office/word/2010/wordprocessingShape" mc:Ignorable="w14 w15 w16se wp14">
   <w:p>
     <w:pPr>
       <w:pStyle w:val="Piedepgina"/>
@@ -1283,7 +1966,7 @@
 </file>
 
 <file path=word/footnotes.xml><?xml version="1.0" encoding="utf-8"?>
-<w:footnotes xmlns:ve="http://schemas.openxmlformats.org/markup-compatibility/2006" xmlns:o="urn:schemas-microsoft-com:office:office" xmlns:r="http://schemas.openxmlformats.org/officeDocument/2006/relationships" xmlns:m="http://schemas.openxmlformats.org/officeDocument/2006/math" xmlns:v="urn:schemas-microsoft-com:vml" xmlns:wp="http://schemas.openxmlformats.org/drawingml/2006/wordprocessingDrawing" xmlns:w10="urn:schemas-microsoft-com:office:word" xmlns:w="http://schemas.openxmlformats.org/wordprocessingml/2006/main" xmlns:wne="http://schemas.microsoft.com/office/word/2006/wordml">
+<w:footnotes xmlns:wpc="http://schemas.microsoft.com/office/word/2010/wordprocessingCanvas" xmlns:cx="http://schemas.microsoft.com/office/drawing/2014/chartex" xmlns:mc="http://schemas.openxmlformats.org/markup-compatibility/2006" xmlns:o="urn:schemas-microsoft-com:office:office" xmlns:r="http://schemas.openxmlformats.org/officeDocument/2006/relationships" xmlns:m="http://schemas.openxmlformats.org/officeDocument/2006/math" xmlns:v="urn:schemas-microsoft-com:vml" xmlns:wp14="http://schemas.microsoft.com/office/word/2010/wordprocessingDrawing" xmlns:wp="http://schemas.openxmlformats.org/drawingml/2006/wordprocessingDrawing" xmlns:w10="urn:schemas-microsoft-com:office:word" xmlns:w="http://schemas.openxmlformats.org/wordprocessingml/2006/main" xmlns:w14="http://schemas.microsoft.com/office/word/2010/wordml" xmlns:w15="http://schemas.microsoft.com/office/word/2012/wordml" xmlns:w16se="http://schemas.microsoft.com/office/word/2015/wordml/symex" xmlns:wpg="http://schemas.microsoft.com/office/word/2010/wordprocessingGroup" xmlns:wpi="http://schemas.microsoft.com/office/word/2010/wordprocessingInk" xmlns:wne="http://schemas.microsoft.com/office/word/2006/wordml" xmlns:wps="http://schemas.microsoft.com/office/word/2010/wordprocessingShape" mc:Ignorable="w14 w15 w16se wp14">
   <w:footnote w:type="separator" w:id="-1">
     <w:p>
       <w:r>
@@ -1302,8 +1985,8 @@
 </file>
 
 <file path=word/numbering.xml><?xml version="1.0" encoding="utf-8"?>
-<w:numbering xmlns:ve="http://schemas.openxmlformats.org/markup-compatibility/2006" xmlns:o="urn:schemas-microsoft-com:office:office" xmlns:r="http://schemas.openxmlformats.org/officeDocument/2006/relationships" xmlns:m="http://schemas.openxmlformats.org/officeDocument/2006/math" xmlns:v="urn:schemas-microsoft-com:vml" xmlns:wp="http://schemas.openxmlformats.org/drawingml/2006/wordprocessingDrawing" xmlns:w10="urn:schemas-microsoft-com:office:word" xmlns:w="http://schemas.openxmlformats.org/wordprocessingml/2006/main" xmlns:wne="http://schemas.microsoft.com/office/word/2006/wordml">
-  <w:abstractNum w:abstractNumId="0">
+<w:numbering xmlns:wpc="http://schemas.microsoft.com/office/word/2010/wordprocessingCanvas" xmlns:cx="http://schemas.microsoft.com/office/drawing/2014/chartex" xmlns:mc="http://schemas.openxmlformats.org/markup-compatibility/2006" xmlns:o="urn:schemas-microsoft-com:office:office" xmlns:r="http://schemas.openxmlformats.org/officeDocument/2006/relationships" xmlns:m="http://schemas.openxmlformats.org/officeDocument/2006/math" xmlns:v="urn:schemas-microsoft-com:vml" xmlns:wp14="http://schemas.microsoft.com/office/word/2010/wordprocessingDrawing" xmlns:wp="http://schemas.openxmlformats.org/drawingml/2006/wordprocessingDrawing" xmlns:w10="urn:schemas-microsoft-com:office:word" xmlns:w="http://schemas.openxmlformats.org/wordprocessingml/2006/main" xmlns:w14="http://schemas.microsoft.com/office/word/2010/wordml" xmlns:w15="http://schemas.microsoft.com/office/word/2012/wordml" xmlns:w16se="http://schemas.microsoft.com/office/word/2015/wordml/symex" xmlns:wpg="http://schemas.microsoft.com/office/word/2010/wordprocessingGroup" xmlns:wpi="http://schemas.microsoft.com/office/word/2010/wordprocessingInk" xmlns:wne="http://schemas.microsoft.com/office/word/2006/wordml" xmlns:wps="http://schemas.microsoft.com/office/word/2010/wordprocessingShape" mc:Ignorable="w14 w15 w16se wp14">
+  <w:abstractNum w:abstractNumId="0" w15:restartNumberingAfterBreak="0">
     <w:nsid w:val="082659A7"/>
     <w:multiLevelType w:val="hybridMultilevel"/>
     <w:tmpl w:val="D16259C0"/>
@@ -1419,7 +2102,7 @@
       </w:pPr>
     </w:lvl>
   </w:abstractNum>
-  <w:abstractNum w:abstractNumId="1">
+  <w:abstractNum w:abstractNumId="1" w15:restartNumberingAfterBreak="0">
     <w:nsid w:val="17D2788B"/>
     <w:multiLevelType w:val="hybridMultilevel"/>
     <w:tmpl w:val="C1D6D8CE"/>
@@ -1535,7 +2218,7 @@
       </w:pPr>
     </w:lvl>
   </w:abstractNum>
-  <w:abstractNum w:abstractNumId="2">
+  <w:abstractNum w:abstractNumId="2" w15:restartNumberingAfterBreak="0">
     <w:nsid w:val="1E850D6C"/>
     <w:multiLevelType w:val="hybridMultilevel"/>
     <w:tmpl w:val="5322C83C"/>
@@ -1651,7 +2334,7 @@
       </w:pPr>
     </w:lvl>
   </w:abstractNum>
-  <w:abstractNum w:abstractNumId="3">
+  <w:abstractNum w:abstractNumId="3" w15:restartNumberingAfterBreak="0">
     <w:nsid w:val="20E521A4"/>
     <w:multiLevelType w:val="hybridMultilevel"/>
     <w:tmpl w:val="CBC4CCEE"/>
@@ -1767,7 +2450,7 @@
       </w:pPr>
     </w:lvl>
   </w:abstractNum>
-  <w:abstractNum w:abstractNumId="4">
+  <w:abstractNum w:abstractNumId="4" w15:restartNumberingAfterBreak="0">
     <w:nsid w:val="24F92444"/>
     <w:multiLevelType w:val="hybridMultilevel"/>
     <w:tmpl w:val="91421C18"/>
@@ -1883,7 +2566,7 @@
       </w:pPr>
     </w:lvl>
   </w:abstractNum>
-  <w:abstractNum w:abstractNumId="5">
+  <w:abstractNum w:abstractNumId="5" w15:restartNumberingAfterBreak="0">
     <w:nsid w:val="25B12FDE"/>
     <w:multiLevelType w:val="hybridMultilevel"/>
     <w:tmpl w:val="6B6477FA"/>
@@ -1999,7 +2682,7 @@
       </w:pPr>
     </w:lvl>
   </w:abstractNum>
-  <w:abstractNum w:abstractNumId="6">
+  <w:abstractNum w:abstractNumId="6" w15:restartNumberingAfterBreak="0">
     <w:nsid w:val="27EC4E4A"/>
     <w:multiLevelType w:val="hybridMultilevel"/>
     <w:tmpl w:val="9162FD62"/>
@@ -2115,7 +2798,7 @@
       </w:pPr>
     </w:lvl>
   </w:abstractNum>
-  <w:abstractNum w:abstractNumId="7">
+  <w:abstractNum w:abstractNumId="7" w15:restartNumberingAfterBreak="0">
     <w:nsid w:val="2F341BF3"/>
     <w:multiLevelType w:val="hybridMultilevel"/>
     <w:tmpl w:val="2F482DB0"/>
@@ -2231,7 +2914,7 @@
       </w:pPr>
     </w:lvl>
   </w:abstractNum>
-  <w:abstractNum w:abstractNumId="8">
+  <w:abstractNum w:abstractNumId="8" w15:restartNumberingAfterBreak="0">
     <w:nsid w:val="3705706D"/>
     <w:multiLevelType w:val="hybridMultilevel"/>
     <w:tmpl w:val="4454B0F4"/>
@@ -2378,7 +3061,7 @@
 </file>
 
 <file path=word/styles.xml><?xml version="1.0" encoding="utf-8"?>
-<w:styles xmlns:r="http://schemas.openxmlformats.org/officeDocument/2006/relationships" xmlns:w="http://schemas.openxmlformats.org/wordprocessingml/2006/main">
+<w:styles xmlns:mc="http://schemas.openxmlformats.org/markup-compatibility/2006" xmlns:r="http://schemas.openxmlformats.org/officeDocument/2006/relationships" xmlns:w="http://schemas.openxmlformats.org/wordprocessingml/2006/main" xmlns:w14="http://schemas.microsoft.com/office/word/2010/wordml" xmlns:w15="http://schemas.microsoft.com/office/word/2012/wordml" xmlns:w16se="http://schemas.microsoft.com/office/word/2015/wordml/symex" mc:Ignorable="w14 w15 w16se">
   <w:docDefaults>
     <w:rPrDefault>
       <w:rPr>
@@ -2388,144 +3071,378 @@
     </w:rPrDefault>
     <w:pPrDefault/>
   </w:docDefaults>
-  <w:latentStyles w:defLockedState="0" w:defUIPriority="99" w:defSemiHidden="1" w:defUnhideWhenUsed="1" w:defQFormat="0" w:count="267">
-    <w:lsdException w:name="Normal" w:semiHidden="0" w:uiPriority="0" w:unhideWhenUsed="0" w:qFormat="1"/>
-    <w:lsdException w:name="heading 1" w:semiHidden="0" w:uiPriority="9" w:unhideWhenUsed="0" w:qFormat="1"/>
-    <w:lsdException w:name="heading 2" w:semiHidden="0" w:uiPriority="9" w:unhideWhenUsed="0" w:qFormat="1"/>
-    <w:lsdException w:name="heading 3" w:uiPriority="9" w:qFormat="1"/>
-    <w:lsdException w:name="heading 4" w:semiHidden="0" w:uiPriority="9" w:unhideWhenUsed="0" w:qFormat="1"/>
-    <w:lsdException w:name="heading 5" w:uiPriority="9" w:qFormat="1"/>
-    <w:lsdException w:name="heading 6" w:uiPriority="9" w:qFormat="1"/>
-    <w:lsdException w:name="heading 7" w:uiPriority="9" w:qFormat="1"/>
-    <w:lsdException w:name="heading 8" w:uiPriority="9" w:qFormat="1"/>
-    <w:lsdException w:name="heading 9" w:uiPriority="9" w:qFormat="1"/>
-    <w:lsdException w:name="toc 1" w:uiPriority="39"/>
-    <w:lsdException w:name="toc 2" w:uiPriority="39"/>
-    <w:lsdException w:name="toc 3" w:uiPriority="39"/>
-    <w:lsdException w:name="toc 4" w:uiPriority="39"/>
-    <w:lsdException w:name="toc 5" w:uiPriority="39"/>
-    <w:lsdException w:name="toc 6" w:uiPriority="39"/>
-    <w:lsdException w:name="toc 7" w:uiPriority="39"/>
-    <w:lsdException w:name="toc 8" w:uiPriority="39"/>
-    <w:lsdException w:name="toc 9" w:uiPriority="39"/>
-    <w:lsdException w:name="caption" w:uiPriority="35" w:qFormat="1"/>
-    <w:lsdException w:name="Title" w:semiHidden="0" w:uiPriority="10" w:unhideWhenUsed="0" w:qFormat="1"/>
-    <w:lsdException w:name="Default Paragraph Font" w:uiPriority="1"/>
-    <w:lsdException w:name="Subtitle" w:semiHidden="0" w:uiPriority="11" w:unhideWhenUsed="0" w:qFormat="1"/>
-    <w:lsdException w:name="Strong" w:semiHidden="0" w:uiPriority="22" w:unhideWhenUsed="0" w:qFormat="1"/>
-    <w:lsdException w:name="Emphasis" w:semiHidden="0" w:uiPriority="20" w:unhideWhenUsed="0" w:qFormat="1"/>
-    <w:lsdException w:name="Table Grid" w:semiHidden="0" w:uiPriority="59" w:unhideWhenUsed="0"/>
-    <w:lsdException w:name="Placeholder Text" w:unhideWhenUsed="0"/>
-    <w:lsdException w:name="No Spacing" w:semiHidden="0" w:uiPriority="1" w:unhideWhenUsed="0" w:qFormat="1"/>
-    <w:lsdException w:name="Light Shading" w:semiHidden="0" w:uiPriority="60" w:unhideWhenUsed="0"/>
-    <w:lsdException w:name="Light List" w:semiHidden="0" w:uiPriority="61" w:unhideWhenUsed="0"/>
-    <w:lsdException w:name="Light Grid" w:semiHidden="0" w:uiPriority="62" w:unhideWhenUsed="0"/>
-    <w:lsdException w:name="Medium Shading 1" w:semiHidden="0" w:uiPriority="63" w:unhideWhenUsed="0"/>
-    <w:lsdException w:name="Medium Shading 2" w:semiHidden="0" w:uiPriority="64" w:unhideWhenUsed="0"/>
-    <w:lsdException w:name="Medium List 1" w:semiHidden="0" w:uiPriority="65" w:unhideWhenUsed="0"/>
-    <w:lsdException w:name="Medium List 2" w:semiHidden="0" w:uiPriority="66" w:unhideWhenUsed="0"/>
-    <w:lsdException w:name="Medium Grid 1" w:semiHidden="0" w:uiPriority="67" w:unhideWhenUsed="0"/>
-    <w:lsdException w:name="Medium Grid 2" w:semiHidden="0" w:uiPriority="68" w:unhideWhenUsed="0"/>
-    <w:lsdException w:name="Medium Grid 3" w:semiHidden="0" w:uiPriority="69" w:unhideWhenUsed="0"/>
-    <w:lsdException w:name="Dark List" w:semiHidden="0" w:uiPriority="70" w:unhideWhenUsed="0"/>
-    <w:lsdException w:name="Colorful Shading" w:semiHidden="0" w:uiPriority="71" w:unhideWhenUsed="0"/>
-    <w:lsdException w:name="Colorful List" w:semiHidden="0" w:uiPriority="72" w:unhideWhenUsed="0"/>
-    <w:lsdException w:name="Colorful Grid" w:semiHidden="0" w:uiPriority="73" w:unhideWhenUsed="0"/>
-    <w:lsdException w:name="Light Shading Accent 1" w:semiHidden="0" w:uiPriority="60" w:unhideWhenUsed="0"/>
-    <w:lsdException w:name="Light List Accent 1" w:semiHidden="0" w:uiPriority="61" w:unhideWhenUsed="0"/>
-    <w:lsdException w:name="Light Grid Accent 1" w:semiHidden="0" w:uiPriority="62" w:unhideWhenUsed="0"/>
-    <w:lsdException w:name="Medium Shading 1 Accent 1" w:semiHidden="0" w:uiPriority="63" w:unhideWhenUsed="0"/>
-    <w:lsdException w:name="Medium Shading 2 Accent 1" w:semiHidden="0" w:uiPriority="64" w:unhideWhenUsed="0"/>
-    <w:lsdException w:name="Medium List 1 Accent 1" w:semiHidden="0" w:uiPriority="65" w:unhideWhenUsed="0"/>
-    <w:lsdException w:name="Revision" w:unhideWhenUsed="0"/>
-    <w:lsdException w:name="List Paragraph" w:semiHidden="0" w:uiPriority="34" w:unhideWhenUsed="0" w:qFormat="1"/>
-    <w:lsdException w:name="Quote" w:semiHidden="0" w:uiPriority="29" w:unhideWhenUsed="0" w:qFormat="1"/>
-    <w:lsdException w:name="Intense Quote" w:semiHidden="0" w:uiPriority="30" w:unhideWhenUsed="0" w:qFormat="1"/>
-    <w:lsdException w:name="Medium List 2 Accent 1" w:semiHidden="0" w:uiPriority="66" w:unhideWhenUsed="0"/>
-    <w:lsdException w:name="Medium Grid 1 Accent 1" w:semiHidden="0" w:uiPriority="67" w:unhideWhenUsed="0"/>
-    <w:lsdException w:name="Medium Grid 2 Accent 1" w:semiHidden="0" w:uiPriority="68" w:unhideWhenUsed="0"/>
-    <w:lsdException w:name="Medium Grid 3 Accent 1" w:semiHidden="0" w:uiPriority="69" w:unhideWhenUsed="0"/>
-    <w:lsdException w:name="Dark List Accent 1" w:semiHidden="0" w:uiPriority="70" w:unhideWhenUsed="0"/>
-    <w:lsdException w:name="Colorful Shading Accent 1" w:semiHidden="0" w:uiPriority="71" w:unhideWhenUsed="0"/>
-    <w:lsdException w:name="Colorful List Accent 1" w:semiHidden="0" w:uiPriority="72" w:unhideWhenUsed="0"/>
-    <w:lsdException w:name="Colorful Grid Accent 1" w:semiHidden="0" w:uiPriority="73" w:unhideWhenUsed="0"/>
-    <w:lsdException w:name="Light Shading Accent 2" w:semiHidden="0" w:uiPriority="60" w:unhideWhenUsed="0"/>
-    <w:lsdException w:name="Light List Accent 2" w:semiHidden="0" w:uiPriority="61" w:unhideWhenUsed="0"/>
-    <w:lsdException w:name="Light Grid Accent 2" w:semiHidden="0" w:uiPriority="62" w:unhideWhenUsed="0"/>
-    <w:lsdException w:name="Medium Shading 1 Accent 2" w:semiHidden="0" w:uiPriority="63" w:unhideWhenUsed="0"/>
-    <w:lsdException w:name="Medium Shading 2 Accent 2" w:semiHidden="0" w:uiPriority="64" w:unhideWhenUsed="0"/>
-    <w:lsdException w:name="Medium List 1 Accent 2" w:semiHidden="0" w:uiPriority="65" w:unhideWhenUsed="0"/>
-    <w:lsdException w:name="Medium List 2 Accent 2" w:semiHidden="0" w:uiPriority="66" w:unhideWhenUsed="0"/>
-    <w:lsdException w:name="Medium Grid 1 Accent 2" w:semiHidden="0" w:uiPriority="67" w:unhideWhenUsed="0"/>
-    <w:lsdException w:name="Medium Grid 2 Accent 2" w:semiHidden="0" w:uiPriority="68" w:unhideWhenUsed="0"/>
-    <w:lsdException w:name="Medium Grid 3 Accent 2" w:semiHidden="0" w:uiPriority="69" w:unhideWhenUsed="0"/>
-    <w:lsdException w:name="Dark List Accent 2" w:semiHidden="0" w:uiPriority="70" w:unhideWhenUsed="0"/>
-    <w:lsdException w:name="Colorful Shading Accent 2" w:semiHidden="0" w:uiPriority="71" w:unhideWhenUsed="0"/>
-    <w:lsdException w:name="Colorful List Accent 2" w:semiHidden="0" w:uiPriority="72" w:unhideWhenUsed="0"/>
-    <w:lsdException w:name="Colorful Grid Accent 2" w:semiHidden="0" w:uiPriority="73" w:unhideWhenUsed="0"/>
-    <w:lsdException w:name="Light Shading Accent 3" w:semiHidden="0" w:uiPriority="60" w:unhideWhenUsed="0"/>
-    <w:lsdException w:name="Light List Accent 3" w:semiHidden="0" w:uiPriority="61" w:unhideWhenUsed="0"/>
-    <w:lsdException w:name="Light Grid Accent 3" w:semiHidden="0" w:uiPriority="62" w:unhideWhenUsed="0"/>
-    <w:lsdException w:name="Medium Shading 1 Accent 3" w:semiHidden="0" w:uiPriority="63" w:unhideWhenUsed="0"/>
-    <w:lsdException w:name="Medium Shading 2 Accent 3" w:semiHidden="0" w:uiPriority="64" w:unhideWhenUsed="0"/>
-    <w:lsdException w:name="Medium List 1 Accent 3" w:semiHidden="0" w:uiPriority="65" w:unhideWhenUsed="0"/>
-    <w:lsdException w:name="Medium List 2 Accent 3" w:semiHidden="0" w:uiPriority="66" w:unhideWhenUsed="0"/>
-    <w:lsdException w:name="Medium Grid 1 Accent 3" w:semiHidden="0" w:uiPriority="67" w:unhideWhenUsed="0"/>
-    <w:lsdException w:name="Medium Grid 2 Accent 3" w:semiHidden="0" w:uiPriority="68" w:unhideWhenUsed="0"/>
-    <w:lsdException w:name="Medium Grid 3 Accent 3" w:semiHidden="0" w:uiPriority="69" w:unhideWhenUsed="0"/>
-    <w:lsdException w:name="Dark List Accent 3" w:semiHidden="0" w:uiPriority="70" w:unhideWhenUsed="0"/>
-    <w:lsdException w:name="Colorful Shading Accent 3" w:semiHidden="0" w:uiPriority="71" w:unhideWhenUsed="0"/>
-    <w:lsdException w:name="Colorful List Accent 3" w:semiHidden="0" w:uiPriority="72" w:unhideWhenUsed="0"/>
-    <w:lsdException w:name="Colorful Grid Accent 3" w:semiHidden="0" w:uiPriority="73" w:unhideWhenUsed="0"/>
-    <w:lsdException w:name="Light Shading Accent 4" w:semiHidden="0" w:uiPriority="60" w:unhideWhenUsed="0"/>
-    <w:lsdException w:name="Light List Accent 4" w:semiHidden="0" w:uiPriority="61" w:unhideWhenUsed="0"/>
-    <w:lsdException w:name="Light Grid Accent 4" w:semiHidden="0" w:uiPriority="62" w:unhideWhenUsed="0"/>
-    <w:lsdException w:name="Medium Shading 1 Accent 4" w:semiHidden="0" w:uiPriority="63" w:unhideWhenUsed="0"/>
-    <w:lsdException w:name="Medium Shading 2 Accent 4" w:semiHidden="0" w:uiPriority="64" w:unhideWhenUsed="0"/>
-    <w:lsdException w:name="Medium List 1 Accent 4" w:semiHidden="0" w:uiPriority="65" w:unhideWhenUsed="0"/>
-    <w:lsdException w:name="Medium List 2 Accent 4" w:semiHidden="0" w:uiPriority="66" w:unhideWhenUsed="0"/>
-    <w:lsdException w:name="Medium Grid 1 Accent 4" w:semiHidden="0" w:uiPriority="67" w:unhideWhenUsed="0"/>
-    <w:lsdException w:name="Medium Grid 2 Accent 4" w:semiHidden="0" w:uiPriority="68" w:unhideWhenUsed="0"/>
-    <w:lsdException w:name="Medium Grid 3 Accent 4" w:semiHidden="0" w:uiPriority="69" w:unhideWhenUsed="0"/>
-    <w:lsdException w:name="Dark List Accent 4" w:semiHidden="0" w:uiPriority="70" w:unhideWhenUsed="0"/>
-    <w:lsdException w:name="Colorful Shading Accent 4" w:semiHidden="0" w:uiPriority="71" w:unhideWhenUsed="0"/>
-    <w:lsdException w:name="Colorful List Accent 4" w:semiHidden="0" w:uiPriority="72" w:unhideWhenUsed="0"/>
-    <w:lsdException w:name="Colorful Grid Accent 4" w:semiHidden="0" w:uiPriority="73" w:unhideWhenUsed="0"/>
-    <w:lsdException w:name="Light Shading Accent 5" w:semiHidden="0" w:uiPriority="60" w:unhideWhenUsed="0"/>
-    <w:lsdException w:name="Light List Accent 5" w:semiHidden="0" w:uiPriority="61" w:unhideWhenUsed="0"/>
-    <w:lsdException w:name="Light Grid Accent 5" w:semiHidden="0" w:uiPriority="62" w:unhideWhenUsed="0"/>
-    <w:lsdException w:name="Medium Shading 1 Accent 5" w:semiHidden="0" w:uiPriority="63" w:unhideWhenUsed="0"/>
-    <w:lsdException w:name="Medium Shading 2 Accent 5" w:semiHidden="0" w:uiPriority="64" w:unhideWhenUsed="0"/>
-    <w:lsdException w:name="Medium List 1 Accent 5" w:semiHidden="0" w:uiPriority="65" w:unhideWhenUsed="0"/>
-    <w:lsdException w:name="Medium List 2 Accent 5" w:semiHidden="0" w:uiPriority="66" w:unhideWhenUsed="0"/>
-    <w:lsdException w:name="Medium Grid 1 Accent 5" w:semiHidden="0" w:uiPriority="67" w:unhideWhenUsed="0"/>
-    <w:lsdException w:name="Medium Grid 2 Accent 5" w:semiHidden="0" w:uiPriority="68" w:unhideWhenUsed="0"/>
-    <w:lsdException w:name="Medium Grid 3 Accent 5" w:semiHidden="0" w:uiPriority="69" w:unhideWhenUsed="0"/>
-    <w:lsdException w:name="Dark List Accent 5" w:semiHidden="0" w:uiPriority="70" w:unhideWhenUsed="0"/>
-    <w:lsdException w:name="Colorful Shading Accent 5" w:semiHidden="0" w:uiPriority="71" w:unhideWhenUsed="0"/>
-    <w:lsdException w:name="Colorful List Accent 5" w:semiHidden="0" w:uiPriority="72" w:unhideWhenUsed="0"/>
-    <w:lsdException w:name="Colorful Grid Accent 5" w:semiHidden="0" w:uiPriority="73" w:unhideWhenUsed="0"/>
-    <w:lsdException w:name="Light Shading Accent 6" w:semiHidden="0" w:uiPriority="60" w:unhideWhenUsed="0"/>
-    <w:lsdException w:name="Light List Accent 6" w:semiHidden="0" w:uiPriority="61" w:unhideWhenUsed="0"/>
-    <w:lsdException w:name="Light Grid Accent 6" w:semiHidden="0" w:uiPriority="62" w:unhideWhenUsed="0"/>
-    <w:lsdException w:name="Medium Shading 1 Accent 6" w:semiHidden="0" w:uiPriority="63" w:unhideWhenUsed="0"/>
-    <w:lsdException w:name="Medium Shading 2 Accent 6" w:semiHidden="0" w:uiPriority="64" w:unhideWhenUsed="0"/>
-    <w:lsdException w:name="Medium List 1 Accent 6" w:semiHidden="0" w:uiPriority="65" w:unhideWhenUsed="0"/>
-    <w:lsdException w:name="Medium List 2 Accent 6" w:semiHidden="0" w:uiPriority="66" w:unhideWhenUsed="0"/>
-    <w:lsdException w:name="Medium Grid 1 Accent 6" w:semiHidden="0" w:uiPriority="67" w:unhideWhenUsed="0"/>
-    <w:lsdException w:name="Medium Grid 2 Accent 6" w:semiHidden="0" w:uiPriority="68" w:unhideWhenUsed="0"/>
-    <w:lsdException w:name="Medium Grid 3 Accent 6" w:semiHidden="0" w:uiPriority="69" w:unhideWhenUsed="0"/>
-    <w:lsdException w:name="Dark List Accent 6" w:semiHidden="0" w:uiPriority="70" w:unhideWhenUsed="0"/>
-    <w:lsdException w:name="Colorful Shading Accent 6" w:semiHidden="0" w:uiPriority="71" w:unhideWhenUsed="0"/>
-    <w:lsdException w:name="Colorful List Accent 6" w:semiHidden="0" w:uiPriority="72" w:unhideWhenUsed="0"/>
-    <w:lsdException w:name="Colorful Grid Accent 6" w:semiHidden="0" w:uiPriority="73" w:unhideWhenUsed="0"/>
-    <w:lsdException w:name="Subtle Emphasis" w:semiHidden="0" w:uiPriority="19" w:unhideWhenUsed="0" w:qFormat="1"/>
-    <w:lsdException w:name="Intense Emphasis" w:semiHidden="0" w:uiPriority="21" w:unhideWhenUsed="0" w:qFormat="1"/>
-    <w:lsdException w:name="Subtle Reference" w:semiHidden="0" w:uiPriority="31" w:unhideWhenUsed="0" w:qFormat="1"/>
-    <w:lsdException w:name="Intense Reference" w:semiHidden="0" w:uiPriority="32" w:unhideWhenUsed="0" w:qFormat="1"/>
-    <w:lsdException w:name="Book Title" w:semiHidden="0" w:uiPriority="33" w:unhideWhenUsed="0" w:qFormat="1"/>
-    <w:lsdException w:name="Bibliography" w:uiPriority="37"/>
-    <w:lsdException w:name="TOC Heading" w:uiPriority="39" w:qFormat="1"/>
+  <w:latentStyles w:defLockedState="0" w:defUIPriority="99" w:defSemiHidden="0" w:defUnhideWhenUsed="0" w:defQFormat="0" w:count="371">
+    <w:lsdException w:name="Normal" w:uiPriority="0" w:qFormat="1"/>
+    <w:lsdException w:name="heading 1" w:uiPriority="9" w:qFormat="1"/>
+    <w:lsdException w:name="heading 2" w:uiPriority="9" w:qFormat="1"/>
+    <w:lsdException w:name="heading 3" w:semiHidden="1" w:uiPriority="9" w:unhideWhenUsed="1" w:qFormat="1"/>
+    <w:lsdException w:name="heading 4" w:uiPriority="9" w:qFormat="1"/>
+    <w:lsdException w:name="heading 5" w:semiHidden="1" w:uiPriority="9" w:unhideWhenUsed="1" w:qFormat="1"/>
+    <w:lsdException w:name="heading 6" w:semiHidden="1" w:uiPriority="9" w:unhideWhenUsed="1" w:qFormat="1"/>
+    <w:lsdException w:name="heading 7" w:semiHidden="1" w:uiPriority="9" w:unhideWhenUsed="1" w:qFormat="1"/>
+    <w:lsdException w:name="heading 8" w:semiHidden="1" w:uiPriority="9" w:unhideWhenUsed="1" w:qFormat="1"/>
+    <w:lsdException w:name="heading 9" w:semiHidden="1" w:uiPriority="9" w:unhideWhenUsed="1" w:qFormat="1"/>
+    <w:lsdException w:name="index 1" w:semiHidden="1" w:unhideWhenUsed="1"/>
+    <w:lsdException w:name="index 2" w:semiHidden="1" w:unhideWhenUsed="1"/>
+    <w:lsdException w:name="index 3" w:semiHidden="1" w:unhideWhenUsed="1"/>
+    <w:lsdException w:name="index 4" w:semiHidden="1" w:unhideWhenUsed="1"/>
+    <w:lsdException w:name="index 5" w:semiHidden="1" w:unhideWhenUsed="1"/>
+    <w:lsdException w:name="index 6" w:semiHidden="1" w:unhideWhenUsed="1"/>
+    <w:lsdException w:name="index 7" w:semiHidden="1" w:unhideWhenUsed="1"/>
+    <w:lsdException w:name="index 8" w:semiHidden="1" w:unhideWhenUsed="1"/>
+    <w:lsdException w:name="index 9" w:semiHidden="1" w:unhideWhenUsed="1"/>
+    <w:lsdException w:name="toc 1" w:semiHidden="1" w:uiPriority="39" w:unhideWhenUsed="1"/>
+    <w:lsdException w:name="toc 2" w:semiHidden="1" w:uiPriority="39" w:unhideWhenUsed="1"/>
+    <w:lsdException w:name="toc 3" w:semiHidden="1" w:uiPriority="39" w:unhideWhenUsed="1"/>
+    <w:lsdException w:name="toc 4" w:semiHidden="1" w:uiPriority="39" w:unhideWhenUsed="1"/>
+    <w:lsdException w:name="toc 5" w:semiHidden="1" w:uiPriority="39" w:unhideWhenUsed="1"/>
+    <w:lsdException w:name="toc 6" w:semiHidden="1" w:uiPriority="39" w:unhideWhenUsed="1"/>
+    <w:lsdException w:name="toc 7" w:semiHidden="1" w:uiPriority="39" w:unhideWhenUsed="1"/>
+    <w:lsdException w:name="toc 8" w:semiHidden="1" w:uiPriority="39" w:unhideWhenUsed="1"/>
+    <w:lsdException w:name="toc 9" w:semiHidden="1" w:uiPriority="39" w:unhideWhenUsed="1"/>
+    <w:lsdException w:name="Normal Indent" w:semiHidden="1" w:unhideWhenUsed="1"/>
+    <w:lsdException w:name="footnote text" w:semiHidden="1" w:unhideWhenUsed="1"/>
+    <w:lsdException w:name="annotation text" w:semiHidden="1" w:unhideWhenUsed="1"/>
+    <w:lsdException w:name="header" w:semiHidden="1" w:unhideWhenUsed="1"/>
+    <w:lsdException w:name="footer" w:semiHidden="1" w:unhideWhenUsed="1"/>
+    <w:lsdException w:name="index heading" w:semiHidden="1" w:unhideWhenUsed="1"/>
+    <w:lsdException w:name="caption" w:semiHidden="1" w:uiPriority="35" w:unhideWhenUsed="1" w:qFormat="1"/>
+    <w:lsdException w:name="table of figures" w:semiHidden="1" w:unhideWhenUsed="1"/>
+    <w:lsdException w:name="envelope address" w:semiHidden="1" w:unhideWhenUsed="1"/>
+    <w:lsdException w:name="envelope return" w:semiHidden="1" w:unhideWhenUsed="1"/>
+    <w:lsdException w:name="footnote reference" w:semiHidden="1" w:unhideWhenUsed="1"/>
+    <w:lsdException w:name="annotation reference" w:semiHidden="1" w:unhideWhenUsed="1"/>
+    <w:lsdException w:name="line number" w:semiHidden="1" w:unhideWhenUsed="1"/>
+    <w:lsdException w:name="page number" w:semiHidden="1" w:unhideWhenUsed="1"/>
+    <w:lsdException w:name="endnote reference" w:semiHidden="1" w:unhideWhenUsed="1"/>
+    <w:lsdException w:name="endnote text" w:semiHidden="1" w:unhideWhenUsed="1"/>
+    <w:lsdException w:name="table of authorities" w:semiHidden="1" w:unhideWhenUsed="1"/>
+    <w:lsdException w:name="macro" w:semiHidden="1" w:unhideWhenUsed="1"/>
+    <w:lsdException w:name="toa heading" w:semiHidden="1" w:unhideWhenUsed="1"/>
+    <w:lsdException w:name="List" w:semiHidden="1" w:unhideWhenUsed="1"/>
+    <w:lsdException w:name="List Bullet" w:semiHidden="1" w:unhideWhenUsed="1"/>
+    <w:lsdException w:name="List Number" w:semiHidden="1" w:unhideWhenUsed="1"/>
+    <w:lsdException w:name="List 2" w:semiHidden="1" w:unhideWhenUsed="1"/>
+    <w:lsdException w:name="List 3" w:semiHidden="1" w:unhideWhenUsed="1"/>
+    <w:lsdException w:name="List 4" w:semiHidden="1" w:unhideWhenUsed="1"/>
+    <w:lsdException w:name="List 5" w:semiHidden="1" w:unhideWhenUsed="1"/>
+    <w:lsdException w:name="List Bullet 2" w:semiHidden="1" w:unhideWhenUsed="1"/>
+    <w:lsdException w:name="List Bullet 3" w:semiHidden="1" w:unhideWhenUsed="1"/>
+    <w:lsdException w:name="List Bullet 4" w:semiHidden="1" w:unhideWhenUsed="1"/>
+    <w:lsdException w:name="List Bullet 5" w:semiHidden="1" w:unhideWhenUsed="1"/>
+    <w:lsdException w:name="List Number 2" w:semiHidden="1" w:unhideWhenUsed="1"/>
+    <w:lsdException w:name="List Number 3" w:semiHidden="1" w:unhideWhenUsed="1"/>
+    <w:lsdException w:name="List Number 4" w:semiHidden="1" w:unhideWhenUsed="1"/>
+    <w:lsdException w:name="List Number 5" w:semiHidden="1" w:unhideWhenUsed="1"/>
+    <w:lsdException w:name="Title" w:uiPriority="10" w:qFormat="1"/>
+    <w:lsdException w:name="Closing" w:semiHidden="1" w:unhideWhenUsed="1"/>
+    <w:lsdException w:name="Signature" w:semiHidden="1" w:unhideWhenUsed="1"/>
+    <w:lsdException w:name="Default Paragraph Font" w:semiHidden="1" w:uiPriority="1" w:unhideWhenUsed="1"/>
+    <w:lsdException w:name="Body Text" w:semiHidden="1" w:unhideWhenUsed="1"/>
+    <w:lsdException w:name="Body Text Indent" w:semiHidden="1" w:unhideWhenUsed="1"/>
+    <w:lsdException w:name="List Continue" w:semiHidden="1" w:unhideWhenUsed="1"/>
+    <w:lsdException w:name="List Continue 2" w:semiHidden="1" w:unhideWhenUsed="1"/>
+    <w:lsdException w:name="List Continue 3" w:semiHidden="1" w:unhideWhenUsed="1"/>
+    <w:lsdException w:name="List Continue 4" w:semiHidden="1" w:unhideWhenUsed="1"/>
+    <w:lsdException w:name="List Continue 5" w:semiHidden="1" w:unhideWhenUsed="1"/>
+    <w:lsdException w:name="Message Header" w:semiHidden="1" w:unhideWhenUsed="1"/>
+    <w:lsdException w:name="Subtitle" w:uiPriority="11" w:qFormat="1"/>
+    <w:lsdException w:name="Salutation" w:semiHidden="1" w:unhideWhenUsed="1"/>
+    <w:lsdException w:name="Date" w:semiHidden="1" w:unhideWhenUsed="1"/>
+    <w:lsdException w:name="Body Text First Indent" w:semiHidden="1" w:unhideWhenUsed="1"/>
+    <w:lsdException w:name="Body Text First Indent 2" w:semiHidden="1" w:unhideWhenUsed="1"/>
+    <w:lsdException w:name="Note Heading" w:semiHidden="1" w:unhideWhenUsed="1"/>
+    <w:lsdException w:name="Body Text 2" w:semiHidden="1" w:unhideWhenUsed="1"/>
+    <w:lsdException w:name="Body Text 3" w:semiHidden="1" w:unhideWhenUsed="1"/>
+    <w:lsdException w:name="Body Text Indent 2" w:semiHidden="1" w:unhideWhenUsed="1"/>
+    <w:lsdException w:name="Body Text Indent 3" w:semiHidden="1" w:unhideWhenUsed="1"/>
+    <w:lsdException w:name="Block Text" w:semiHidden="1" w:unhideWhenUsed="1"/>
+    <w:lsdException w:name="Hyperlink" w:semiHidden="1" w:unhideWhenUsed="1"/>
+    <w:lsdException w:name="FollowedHyperlink" w:semiHidden="1" w:unhideWhenUsed="1"/>
+    <w:lsdException w:name="Strong" w:uiPriority="22" w:qFormat="1"/>
+    <w:lsdException w:name="Emphasis" w:uiPriority="20" w:qFormat="1"/>
+    <w:lsdException w:name="Document Map" w:semiHidden="1" w:unhideWhenUsed="1"/>
+    <w:lsdException w:name="Plain Text" w:semiHidden="1" w:unhideWhenUsed="1"/>
+    <w:lsdException w:name="E-mail Signature" w:semiHidden="1" w:unhideWhenUsed="1"/>
+    <w:lsdException w:name="HTML Top of Form" w:semiHidden="1" w:unhideWhenUsed="1"/>
+    <w:lsdException w:name="HTML Bottom of Form" w:semiHidden="1" w:unhideWhenUsed="1"/>
+    <w:lsdException w:name="Normal (Web)" w:semiHidden="1" w:unhideWhenUsed="1"/>
+    <w:lsdException w:name="HTML Acronym" w:semiHidden="1" w:unhideWhenUsed="1"/>
+    <w:lsdException w:name="HTML Address" w:semiHidden="1" w:unhideWhenUsed="1"/>
+    <w:lsdException w:name="HTML Cite" w:semiHidden="1" w:unhideWhenUsed="1"/>
+    <w:lsdException w:name="HTML Code" w:semiHidden="1" w:unhideWhenUsed="1"/>
+    <w:lsdException w:name="HTML Definition" w:semiHidden="1" w:unhideWhenUsed="1"/>
+    <w:lsdException w:name="HTML Keyboard" w:semiHidden="1" w:unhideWhenUsed="1"/>
+    <w:lsdException w:name="HTML Preformatted" w:semiHidden="1" w:unhideWhenUsed="1"/>
+    <w:lsdException w:name="HTML Sample" w:semiHidden="1" w:unhideWhenUsed="1"/>
+    <w:lsdException w:name="HTML Typewriter" w:semiHidden="1" w:unhideWhenUsed="1"/>
+    <w:lsdException w:name="HTML Variable" w:semiHidden="1" w:unhideWhenUsed="1"/>
+    <w:lsdException w:name="Normal Table" w:semiHidden="1" w:unhideWhenUsed="1"/>
+    <w:lsdException w:name="annotation subject" w:semiHidden="1" w:unhideWhenUsed="1"/>
+    <w:lsdException w:name="No List" w:semiHidden="1" w:unhideWhenUsed="1"/>
+    <w:lsdException w:name="Outline List 1" w:semiHidden="1" w:unhideWhenUsed="1"/>
+    <w:lsdException w:name="Outline List 2" w:semiHidden="1" w:unhideWhenUsed="1"/>
+    <w:lsdException w:name="Outline List 3" w:semiHidden="1" w:unhideWhenUsed="1"/>
+    <w:lsdException w:name="Table Simple 1" w:semiHidden="1" w:unhideWhenUsed="1"/>
+    <w:lsdException w:name="Table Simple 2" w:semiHidden="1" w:unhideWhenUsed="1"/>
+    <w:lsdException w:name="Table Simple 3" w:semiHidden="1" w:unhideWhenUsed="1"/>
+    <w:lsdException w:name="Table Classic 1" w:semiHidden="1" w:unhideWhenUsed="1"/>
+    <w:lsdException w:name="Table Classic 2" w:semiHidden="1" w:unhideWhenUsed="1"/>
+    <w:lsdException w:name="Table Classic 3" w:semiHidden="1" w:unhideWhenUsed="1"/>
+    <w:lsdException w:name="Table Classic 4" w:semiHidden="1" w:unhideWhenUsed="1"/>
+    <w:lsdException w:name="Table Colorful 1" w:semiHidden="1" w:unhideWhenUsed="1"/>
+    <w:lsdException w:name="Table Colorful 2" w:semiHidden="1" w:unhideWhenUsed="1"/>
+    <w:lsdException w:name="Table Colorful 3" w:semiHidden="1" w:unhideWhenUsed="1"/>
+    <w:lsdException w:name="Table Columns 1" w:semiHidden="1" w:unhideWhenUsed="1"/>
+    <w:lsdException w:name="Table Columns 2" w:semiHidden="1" w:unhideWhenUsed="1"/>
+    <w:lsdException w:name="Table Columns 3" w:semiHidden="1" w:unhideWhenUsed="1"/>
+    <w:lsdException w:name="Table Columns 4" w:semiHidden="1" w:unhideWhenUsed="1"/>
+    <w:lsdException w:name="Table Columns 5" w:semiHidden="1" w:unhideWhenUsed="1"/>
+    <w:lsdException w:name="Table Grid 1" w:semiHidden="1" w:unhideWhenUsed="1"/>
+    <w:lsdException w:name="Table Grid 2" w:semiHidden="1" w:unhideWhenUsed="1"/>
+    <w:lsdException w:name="Table Grid 3" w:semiHidden="1" w:unhideWhenUsed="1"/>
+    <w:lsdException w:name="Table Grid 4" w:semiHidden="1" w:unhideWhenUsed="1"/>
+    <w:lsdException w:name="Table Grid 5" w:semiHidden="1" w:unhideWhenUsed="1"/>
+    <w:lsdException w:name="Table Grid 6" w:semiHidden="1" w:unhideWhenUsed="1"/>
+    <w:lsdException w:name="Table Grid 7" w:semiHidden="1" w:unhideWhenUsed="1"/>
+    <w:lsdException w:name="Table Grid 8" w:semiHidden="1" w:unhideWhenUsed="1"/>
+    <w:lsdException w:name="Table List 1" w:semiHidden="1" w:unhideWhenUsed="1"/>
+    <w:lsdException w:name="Table List 2" w:semiHidden="1" w:unhideWhenUsed="1"/>
+    <w:lsdException w:name="Table List 3" w:semiHidden="1" w:unhideWhenUsed="1"/>
+    <w:lsdException w:name="Table List 4" w:semiHidden="1" w:unhideWhenUsed="1"/>
+    <w:lsdException w:name="Table List 5" w:semiHidden="1" w:unhideWhenUsed="1"/>
+    <w:lsdException w:name="Table List 6" w:semiHidden="1" w:unhideWhenUsed="1"/>
+    <w:lsdException w:name="Table List 7" w:semiHidden="1" w:unhideWhenUsed="1"/>
+    <w:lsdException w:name="Table List 8" w:semiHidden="1" w:unhideWhenUsed="1"/>
+    <w:lsdException w:name="Table 3D effects 1" w:semiHidden="1" w:unhideWhenUsed="1"/>
+    <w:lsdException w:name="Table 3D effects 2" w:semiHidden="1" w:unhideWhenUsed="1"/>
+    <w:lsdException w:name="Table 3D effects 3" w:semiHidden="1" w:unhideWhenUsed="1"/>
+    <w:lsdException w:name="Table Contemporary" w:semiHidden="1" w:unhideWhenUsed="1"/>
+    <w:lsdException w:name="Table Elegant" w:semiHidden="1" w:unhideWhenUsed="1"/>
+    <w:lsdException w:name="Table Professional" w:semiHidden="1" w:unhideWhenUsed="1"/>
+    <w:lsdException w:name="Table Subtle 1" w:semiHidden="1" w:unhideWhenUsed="1"/>
+    <w:lsdException w:name="Table Subtle 2" w:semiHidden="1" w:unhideWhenUsed="1"/>
+    <w:lsdException w:name="Table Web 1" w:semiHidden="1" w:unhideWhenUsed="1"/>
+    <w:lsdException w:name="Table Web 2" w:semiHidden="1" w:unhideWhenUsed="1"/>
+    <w:lsdException w:name="Table Web 3" w:semiHidden="1" w:unhideWhenUsed="1"/>
+    <w:lsdException w:name="Balloon Text" w:semiHidden="1" w:unhideWhenUsed="1"/>
+    <w:lsdException w:name="Table Grid" w:uiPriority="59"/>
+    <w:lsdException w:name="Table Theme" w:semiHidden="1" w:unhideWhenUsed="1"/>
+    <w:lsdException w:name="Placeholder Text" w:semiHidden="1"/>
+    <w:lsdException w:name="No Spacing" w:uiPriority="1" w:qFormat="1"/>
+    <w:lsdException w:name="Light Shading" w:uiPriority="60"/>
+    <w:lsdException w:name="Light List" w:uiPriority="61"/>
+    <w:lsdException w:name="Light Grid" w:uiPriority="62"/>
+    <w:lsdException w:name="Medium Shading 1" w:uiPriority="63"/>
+    <w:lsdException w:name="Medium Shading 2" w:uiPriority="64"/>
+    <w:lsdException w:name="Medium List 1" w:uiPriority="65"/>
+    <w:lsdException w:name="Medium List 2" w:uiPriority="66"/>
+    <w:lsdException w:name="Medium Grid 1" w:uiPriority="67"/>
+    <w:lsdException w:name="Medium Grid 2" w:uiPriority="68"/>
+    <w:lsdException w:name="Medium Grid 3" w:uiPriority="69"/>
+    <w:lsdException w:name="Dark List" w:uiPriority="70"/>
+    <w:lsdException w:name="Colorful Shading" w:uiPriority="71"/>
+    <w:lsdException w:name="Colorful List" w:uiPriority="72"/>
+    <w:lsdException w:name="Colorful Grid" w:uiPriority="73"/>
+    <w:lsdException w:name="Light Shading Accent 1" w:uiPriority="60"/>
+    <w:lsdException w:name="Light List Accent 1" w:uiPriority="61"/>
+    <w:lsdException w:name="Light Grid Accent 1" w:uiPriority="62"/>
+    <w:lsdException w:name="Medium Shading 1 Accent 1" w:uiPriority="63"/>
+    <w:lsdException w:name="Medium Shading 2 Accent 1" w:uiPriority="64"/>
+    <w:lsdException w:name="Medium List 1 Accent 1" w:uiPriority="65"/>
+    <w:lsdException w:name="Revision" w:semiHidden="1"/>
+    <w:lsdException w:name="List Paragraph" w:uiPriority="34" w:qFormat="1"/>
+    <w:lsdException w:name="Quote" w:uiPriority="29" w:qFormat="1"/>
+    <w:lsdException w:name="Intense Quote" w:uiPriority="30" w:qFormat="1"/>
+    <w:lsdException w:name="Medium List 2 Accent 1" w:uiPriority="66"/>
+    <w:lsdException w:name="Medium Grid 1 Accent 1" w:uiPriority="67"/>
+    <w:lsdException w:name="Medium Grid 2 Accent 1" w:uiPriority="68"/>
+    <w:lsdException w:name="Medium Grid 3 Accent 1" w:uiPriority="69"/>
+    <w:lsdException w:name="Dark List Accent 1" w:uiPriority="70"/>
+    <w:lsdException w:name="Colorful Shading Accent 1" w:uiPriority="71"/>
+    <w:lsdException w:name="Colorful List Accent 1" w:uiPriority="72"/>
+    <w:lsdException w:name="Colorful Grid Accent 1" w:uiPriority="73"/>
+    <w:lsdException w:name="Light Shading Accent 2" w:uiPriority="60"/>
+    <w:lsdException w:name="Light List Accent 2" w:uiPriority="61"/>
+    <w:lsdException w:name="Light Grid Accent 2" w:uiPriority="62"/>
+    <w:lsdException w:name="Medium Shading 1 Accent 2" w:uiPriority="63"/>
+    <w:lsdException w:name="Medium Shading 2 Accent 2" w:uiPriority="64"/>
+    <w:lsdException w:name="Medium List 1 Accent 2" w:uiPriority="65"/>
+    <w:lsdException w:name="Medium List 2 Accent 2" w:uiPriority="66"/>
+    <w:lsdException w:name="Medium Grid 1 Accent 2" w:uiPriority="67"/>
+    <w:lsdException w:name="Medium Grid 2 Accent 2" w:uiPriority="68"/>
+    <w:lsdException w:name="Medium Grid 3 Accent 2" w:uiPriority="69"/>
+    <w:lsdException w:name="Dark List Accent 2" w:uiPriority="70"/>
+    <w:lsdException w:name="Colorful Shading Accent 2" w:uiPriority="71"/>
+    <w:lsdException w:name="Colorful List Accent 2" w:uiPriority="72"/>
+    <w:lsdException w:name="Colorful Grid Accent 2" w:uiPriority="73"/>
+    <w:lsdException w:name="Light Shading Accent 3" w:uiPriority="60"/>
+    <w:lsdException w:name="Light List Accent 3" w:uiPriority="61"/>
+    <w:lsdException w:name="Light Grid Accent 3" w:uiPriority="62"/>
+    <w:lsdException w:name="Medium Shading 1 Accent 3" w:uiPriority="63"/>
+    <w:lsdException w:name="Medium Shading 2 Accent 3" w:uiPriority="64"/>
+    <w:lsdException w:name="Medium List 1 Accent 3" w:uiPriority="65"/>
+    <w:lsdException w:name="Medium List 2 Accent 3" w:uiPriority="66"/>
+    <w:lsdException w:name="Medium Grid 1 Accent 3" w:uiPriority="67"/>
+    <w:lsdException w:name="Medium Grid 2 Accent 3" w:uiPriority="68"/>
+    <w:lsdException w:name="Medium Grid 3 Accent 3" w:uiPriority="69"/>
+    <w:lsdException w:name="Dark List Accent 3" w:uiPriority="70"/>
+    <w:lsdException w:name="Colorful Shading Accent 3" w:uiPriority="71"/>
+    <w:lsdException w:name="Colorful List Accent 3" w:uiPriority="72"/>
+    <w:lsdException w:name="Colorful Grid Accent 3" w:uiPriority="73"/>
+    <w:lsdException w:name="Light Shading Accent 4" w:uiPriority="60"/>
+    <w:lsdException w:name="Light List Accent 4" w:uiPriority="61"/>
+    <w:lsdException w:name="Light Grid Accent 4" w:uiPriority="62"/>
+    <w:lsdException w:name="Medium Shading 1 Accent 4" w:uiPriority="63"/>
+    <w:lsdException w:name="Medium Shading 2 Accent 4" w:uiPriority="64"/>
+    <w:lsdException w:name="Medium List 1 Accent 4" w:uiPriority="65"/>
+    <w:lsdException w:name="Medium List 2 Accent 4" w:uiPriority="66"/>
+    <w:lsdException w:name="Medium Grid 1 Accent 4" w:uiPriority="67"/>
+    <w:lsdException w:name="Medium Grid 2 Accent 4" w:uiPriority="68"/>
+    <w:lsdException w:name="Medium Grid 3 Accent 4" w:uiPriority="69"/>
+    <w:lsdException w:name="Dark List Accent 4" w:uiPriority="70"/>
+    <w:lsdException w:name="Colorful Shading Accent 4" w:uiPriority="71"/>
+    <w:lsdException w:name="Colorful List Accent 4" w:uiPriority="72"/>
+    <w:lsdException w:name="Colorful Grid Accent 4" w:uiPriority="73"/>
+    <w:lsdException w:name="Light Shading Accent 5" w:uiPriority="60"/>
+    <w:lsdException w:name="Light List Accent 5" w:uiPriority="61"/>
+    <w:lsdException w:name="Light Grid Accent 5" w:uiPriority="62"/>
+    <w:lsdException w:name="Medium Shading 1 Accent 5" w:uiPriority="63"/>
+    <w:lsdException w:name="Medium Shading 2 Accent 5" w:uiPriority="64"/>
+    <w:lsdException w:name="Medium List 1 Accent 5" w:uiPriority="65"/>
+    <w:lsdException w:name="Medium List 2 Accent 5" w:uiPriority="66"/>
+    <w:lsdException w:name="Medium Grid 1 Accent 5" w:uiPriority="67"/>
+    <w:lsdException w:name="Medium Grid 2 Accent 5" w:uiPriority="68"/>
+    <w:lsdException w:name="Medium Grid 3 Accent 5" w:uiPriority="69"/>
+    <w:lsdException w:name="Dark List Accent 5" w:uiPriority="70"/>
+    <w:lsdException w:name="Colorful Shading Accent 5" w:uiPriority="71"/>
+    <w:lsdException w:name="Colorful List Accent 5" w:uiPriority="72"/>
+    <w:lsdException w:name="Colorful Grid Accent 5" w:uiPriority="73"/>
+    <w:lsdException w:name="Light Shading Accent 6" w:uiPriority="60"/>
+    <w:lsdException w:name="Light List Accent 6" w:uiPriority="61"/>
+    <w:lsdException w:name="Light Grid Accent 6" w:uiPriority="62"/>
+    <w:lsdException w:name="Medium Shading 1 Accent 6" w:uiPriority="63"/>
+    <w:lsdException w:name="Medium Shading 2 Accent 6" w:uiPriority="64"/>
+    <w:lsdException w:name="Medium List 1 Accent 6" w:uiPriority="65"/>
+    <w:lsdException w:name="Medium List 2 Accent 6" w:uiPriority="66"/>
+    <w:lsdException w:name="Medium Grid 1 Accent 6" w:uiPriority="67"/>
+    <w:lsdException w:name="Medium Grid 2 Accent 6" w:uiPriority="68"/>
+    <w:lsdException w:name="Medium Grid 3 Accent 6" w:uiPriority="69"/>
+    <w:lsdException w:name="Dark List Accent 6" w:uiPriority="70"/>
+    <w:lsdException w:name="Colorful Shading Accent 6" w:uiPriority="71"/>
+    <w:lsdException w:name="Colorful List Accent 6" w:uiPriority="72"/>
+    <w:lsdException w:name="Colorful Grid Accent 6" w:uiPriority="73"/>
+    <w:lsdException w:name="Subtle Emphasis" w:uiPriority="19" w:qFormat="1"/>
+    <w:lsdException w:name="Intense Emphasis" w:uiPriority="21" w:qFormat="1"/>
+    <w:lsdException w:name="Subtle Reference" w:uiPriority="31" w:qFormat="1"/>
+    <w:lsdException w:name="Intense Reference" w:uiPriority="32" w:qFormat="1"/>
+    <w:lsdException w:name="Book Title" w:uiPriority="33" w:qFormat="1"/>
+    <w:lsdException w:name="Bibliography" w:semiHidden="1" w:uiPriority="37" w:unhideWhenUsed="1"/>
+    <w:lsdException w:name="TOC Heading" w:semiHidden="1" w:uiPriority="39" w:unhideWhenUsed="1" w:qFormat="1"/>
+    <w:lsdException w:name="Plain Table 1" w:uiPriority="41"/>
+    <w:lsdException w:name="Plain Table 2" w:uiPriority="42"/>
+    <w:lsdException w:name="Plain Table 3" w:uiPriority="43"/>
+    <w:lsdException w:name="Plain Table 4" w:uiPriority="44"/>
+    <w:lsdException w:name="Plain Table 5" w:uiPriority="45"/>
+    <w:lsdException w:name="Grid Table Light" w:uiPriority="40"/>
+    <w:lsdException w:name="Grid Table 1 Light" w:uiPriority="46"/>
+    <w:lsdException w:name="Grid Table 2" w:uiPriority="47"/>
+    <w:lsdException w:name="Grid Table 3" w:uiPriority="48"/>
+    <w:lsdException w:name="Grid Table 4" w:uiPriority="49"/>
+    <w:lsdException w:name="Grid Table 5 Dark" w:uiPriority="50"/>
+    <w:lsdException w:name="Grid Table 6 Colorful" w:uiPriority="51"/>
+    <w:lsdException w:name="Grid Table 7 Colorful" w:uiPriority="52"/>
+    <w:lsdException w:name="Grid Table 1 Light Accent 1" w:uiPriority="46"/>
+    <w:lsdException w:name="Grid Table 2 Accent 1" w:uiPriority="47"/>
+    <w:lsdException w:name="Grid Table 3 Accent 1" w:uiPriority="48"/>
+    <w:lsdException w:name="Grid Table 4 Accent 1" w:uiPriority="49"/>
+    <w:lsdException w:name="Grid Table 5 Dark Accent 1" w:uiPriority="50"/>
+    <w:lsdException w:name="Grid Table 6 Colorful Accent 1" w:uiPriority="51"/>
+    <w:lsdException w:name="Grid Table 7 Colorful Accent 1" w:uiPriority="52"/>
+    <w:lsdException w:name="Grid Table 1 Light Accent 2" w:uiPriority="46"/>
+    <w:lsdException w:name="Grid Table 2 Accent 2" w:uiPriority="47"/>
+    <w:lsdException w:name="Grid Table 3 Accent 2" w:uiPriority="48"/>
+    <w:lsdException w:name="Grid Table 4 Accent 2" w:uiPriority="49"/>
+    <w:lsdException w:name="Grid Table 5 Dark Accent 2" w:uiPriority="50"/>
+    <w:lsdException w:name="Grid Table 6 Colorful Accent 2" w:uiPriority="51"/>
+    <w:lsdException w:name="Grid Table 7 Colorful Accent 2" w:uiPriority="52"/>
+    <w:lsdException w:name="Grid Table 1 Light Accent 3" w:uiPriority="46"/>
+    <w:lsdException w:name="Grid Table 2 Accent 3" w:uiPriority="47"/>
+    <w:lsdException w:name="Grid Table 3 Accent 3" w:uiPriority="48"/>
+    <w:lsdException w:name="Grid Table 4 Accent 3" w:uiPriority="49"/>
+    <w:lsdException w:name="Grid Table 5 Dark Accent 3" w:uiPriority="50"/>
+    <w:lsdException w:name="Grid Table 6 Colorful Accent 3" w:uiPriority="51"/>
+    <w:lsdException w:name="Grid Table 7 Colorful Accent 3" w:uiPriority="52"/>
+    <w:lsdException w:name="Grid Table 1 Light Accent 4" w:uiPriority="46"/>
+    <w:lsdException w:name="Grid Table 2 Accent 4" w:uiPriority="47"/>
+    <w:lsdException w:name="Grid Table 3 Accent 4" w:uiPriority="48"/>
+    <w:lsdException w:name="Grid Table 4 Accent 4" w:uiPriority="49"/>
+    <w:lsdException w:name="Grid Table 5 Dark Accent 4" w:uiPriority="50"/>
+    <w:lsdException w:name="Grid Table 6 Colorful Accent 4" w:uiPriority="51"/>
+    <w:lsdException w:name="Grid Table 7 Colorful Accent 4" w:uiPriority="52"/>
+    <w:lsdException w:name="Grid Table 1 Light Accent 5" w:uiPriority="46"/>
+    <w:lsdException w:name="Grid Table 2 Accent 5" w:uiPriority="47"/>
+    <w:lsdException w:name="Grid Table 3 Accent 5" w:uiPriority="48"/>
+    <w:lsdException w:name="Grid Table 4 Accent 5" w:uiPriority="49"/>
+    <w:lsdException w:name="Grid Table 5 Dark Accent 5" w:uiPriority="50"/>
+    <w:lsdException w:name="Grid Table 6 Colorful Accent 5" w:uiPriority="51"/>
+    <w:lsdException w:name="Grid Table 7 Colorful Accent 5" w:uiPriority="52"/>
+    <w:lsdException w:name="Grid Table 1 Light Accent 6" w:uiPriority="46"/>
+    <w:lsdException w:name="Grid Table 2 Accent 6" w:uiPriority="47"/>
+    <w:lsdException w:name="Grid Table 3 Accent 6" w:uiPriority="48"/>
+    <w:lsdException w:name="Grid Table 4 Accent 6" w:uiPriority="49"/>
+    <w:lsdException w:name="Grid Table 5 Dark Accent 6" w:uiPriority="50"/>
+    <w:lsdException w:name="Grid Table 6 Colorful Accent 6" w:uiPriority="51"/>
+    <w:lsdException w:name="Grid Table 7 Colorful Accent 6" w:uiPriority="52"/>
+    <w:lsdException w:name="List Table 1 Light" w:uiPriority="46"/>
+    <w:lsdException w:name="List Table 2" w:uiPriority="47"/>
+    <w:lsdException w:name="List Table 3" w:uiPriority="48"/>
+    <w:lsdException w:name="List Table 4" w:uiPriority="49"/>
+    <w:lsdException w:name="List Table 5 Dark" w:uiPriority="50"/>
+    <w:lsdException w:name="List Table 6 Colorful" w:uiPriority="51"/>
+    <w:lsdException w:name="List Table 7 Colorful" w:uiPriority="52"/>
+    <w:lsdException w:name="List Table 1 Light Accent 1" w:uiPriority="46"/>
+    <w:lsdException w:name="List Table 2 Accent 1" w:uiPriority="47"/>
+    <w:lsdException w:name="List Table 3 Accent 1" w:uiPriority="48"/>
+    <w:lsdException w:name="List Table 4 Accent 1" w:uiPriority="49"/>
+    <w:lsdException w:name="List Table 5 Dark Accent 1" w:uiPriority="50"/>
+    <w:lsdException w:name="List Table 6 Colorful Accent 1" w:uiPriority="51"/>
+    <w:lsdException w:name="List Table 7 Colorful Accent 1" w:uiPriority="52"/>
+    <w:lsdException w:name="List Table 1 Light Accent 2" w:uiPriority="46"/>
+    <w:lsdException w:name="List Table 2 Accent 2" w:uiPriority="47"/>
+    <w:lsdException w:name="List Table 3 Accent 2" w:uiPriority="48"/>
+    <w:lsdException w:name="List Table 4 Accent 2" w:uiPriority="49"/>
+    <w:lsdException w:name="List Table 5 Dark Accent 2" w:uiPriority="50"/>
+    <w:lsdException w:name="List Table 6 Colorful Accent 2" w:uiPriority="51"/>
+    <w:lsdException w:name="List Table 7 Colorful Accent 2" w:uiPriority="52"/>
+    <w:lsdException w:name="List Table 1 Light Accent 3" w:uiPriority="46"/>
+    <w:lsdException w:name="List Table 2 Accent 3" w:uiPriority="47"/>
+    <w:lsdException w:name="List Table 3 Accent 3" w:uiPriority="48"/>
+    <w:lsdException w:name="List Table 4 Accent 3" w:uiPriority="49"/>
+    <w:lsdException w:name="List Table 5 Dark Accent 3" w:uiPriority="50"/>
+    <w:lsdException w:name="List Table 6 Colorful Accent 3" w:uiPriority="51"/>
+    <w:lsdException w:name="List Table 7 Colorful Accent 3" w:uiPriority="52"/>
+    <w:lsdException w:name="List Table 1 Light Accent 4" w:uiPriority="46"/>
+    <w:lsdException w:name="List Table 2 Accent 4" w:uiPriority="47"/>
+    <w:lsdException w:name="List Table 3 Accent 4" w:uiPriority="48"/>
+    <w:lsdException w:name="List Table 4 Accent 4" w:uiPriority="49"/>
+    <w:lsdException w:name="List Table 5 Dark Accent 4" w:uiPriority="50"/>
+    <w:lsdException w:name="List Table 6 Colorful Accent 4" w:uiPriority="51"/>
+    <w:lsdException w:name="List Table 7 Colorful Accent 4" w:uiPriority="52"/>
+    <w:lsdException w:name="List Table 1 Light Accent 5" w:uiPriority="46"/>
+    <w:lsdException w:name="List Table 2 Accent 5" w:uiPriority="47"/>
+    <w:lsdException w:name="List Table 3 Accent 5" w:uiPriority="48"/>
+    <w:lsdException w:name="List Table 4 Accent 5" w:uiPriority="49"/>
+    <w:lsdException w:name="List Table 5 Dark Accent 5" w:uiPriority="50"/>
+    <w:lsdException w:name="List Table 6 Colorful Accent 5" w:uiPriority="51"/>
+    <w:lsdException w:name="List Table 7 Colorful Accent 5" w:uiPriority="52"/>
+    <w:lsdException w:name="List Table 1 Light Accent 6" w:uiPriority="46"/>
+    <w:lsdException w:name="List Table 2 Accent 6" w:uiPriority="47"/>
+    <w:lsdException w:name="List Table 3 Accent 6" w:uiPriority="48"/>
+    <w:lsdException w:name="List Table 4 Accent 6" w:uiPriority="49"/>
+    <w:lsdException w:name="List Table 5 Dark Accent 6" w:uiPriority="50"/>
+    <w:lsdException w:name="List Table 6 Colorful Accent 6" w:uiPriority="51"/>
+    <w:lsdException w:name="List Table 7 Colorful Accent 6" w:uiPriority="52"/>
   </w:latentStyles>
   <w:style w:type="paragraph" w:default="1" w:styleId="Normal">
     <w:name w:val="Normal"/>
@@ -2599,7 +3516,6 @@
     <w:uiPriority w:val="99"/>
     <w:semiHidden/>
     <w:unhideWhenUsed/>
-    <w:qFormat/>
     <w:tblPr>
       <w:tblInd w:w="0" w:type="dxa"/>
       <w:tblCellMar>
